--- a/docassemble/lmrhh/data/templates/Rechnung.docx
+++ b/docassemble/lmrhh/data/templates/Rechnung.docx
@@ -89,23 +89,13 @@
           <w:lang w:val="en-US"/>
         </w:rPr>
       </w:pPr>
-      <w:proofErr w:type="gramStart"/>
       <w:r>
         <w:rPr>
           <w:sz w:val="20"/>
           <w:szCs w:val="20"/>
           <w:lang w:val="en-US"/>
         </w:rPr>
-        <w:t>{{ person.name</w:t>
-      </w:r>
-      <w:proofErr w:type="gramEnd"/>
-      <w:r>
-        <w:rPr>
-          <w:sz w:val="20"/>
-          <w:szCs w:val="20"/>
-          <w:lang w:val="en-US"/>
-        </w:rPr>
-        <w:t xml:space="preserve"> }}</w:t>
+        <w:t>{{ person.name }}</w:t>
       </w:r>
     </w:p>
     <w:p>
@@ -123,41 +113,13 @@
           <w:lang w:val="en-US"/>
         </w:rPr>
       </w:pPr>
-      <w:proofErr w:type="gramStart"/>
       <w:r>
         <w:rPr>
           <w:sz w:val="20"/>
           <w:szCs w:val="20"/>
           <w:lang w:val="en-US"/>
         </w:rPr>
-        <w:t xml:space="preserve">{{ </w:t>
-      </w:r>
-      <w:proofErr w:type="spellStart"/>
-      <w:r>
-        <w:rPr>
-          <w:sz w:val="20"/>
-          <w:szCs w:val="20"/>
-          <w:lang w:val="en-US"/>
-        </w:rPr>
-        <w:t>person</w:t>
-      </w:r>
-      <w:proofErr w:type="gramEnd"/>
-      <w:r>
-        <w:rPr>
-          <w:sz w:val="20"/>
-          <w:szCs w:val="20"/>
-          <w:lang w:val="en-US"/>
-        </w:rPr>
-        <w:t>.address.address</w:t>
-      </w:r>
-      <w:proofErr w:type="spellEnd"/>
-      <w:r>
-        <w:rPr>
-          <w:sz w:val="20"/>
-          <w:szCs w:val="20"/>
-          <w:lang w:val="en-US"/>
-        </w:rPr>
-        <w:t xml:space="preserve"> }}</w:t>
+        <w:t>{{ person.address.address }}</w:t>
       </w:r>
     </w:p>
     <w:p>
@@ -174,7 +136,6 @@
           <w:lang w:val="en-US"/>
         </w:rPr>
       </w:pPr>
-      <w:proofErr w:type="gramStart"/>
       <w:r>
         <w:rPr>
           <w:sz w:val="20"/>
@@ -183,7 +144,6 @@
         </w:rPr>
         <w:t>{{ person.address.zip</w:t>
       </w:r>
-      <w:proofErr w:type="gramEnd"/>
       <w:r>
         <w:rPr>
           <w:sz w:val="20"/>
@@ -198,33 +158,15 @@
           <w:szCs w:val="20"/>
           <w:lang w:val="en-US"/>
         </w:rPr>
-        <w:t xml:space="preserve"> }} {{</w:t>
-      </w:r>
-      <w:proofErr w:type="spellStart"/>
+        <w:t xml:space="preserve"> }} {{person.address.</w:t>
+      </w:r>
       <w:r>
         <w:rPr>
           <w:sz w:val="20"/>
           <w:szCs w:val="20"/>
           <w:lang w:val="en-US"/>
         </w:rPr>
-        <w:t>person.address.</w:t>
-      </w:r>
-      <w:r>
-        <w:rPr>
-          <w:sz w:val="20"/>
-          <w:szCs w:val="20"/>
-          <w:lang w:val="en-US"/>
-        </w:rPr>
-        <w:t>city</w:t>
-      </w:r>
-      <w:proofErr w:type="spellEnd"/>
-      <w:r>
-        <w:rPr>
-          <w:sz w:val="20"/>
-          <w:szCs w:val="20"/>
-          <w:lang w:val="en-US"/>
-        </w:rPr>
-        <w:t xml:space="preserve"> }}</w:t>
+        <w:t>city }}</w:t>
       </w:r>
     </w:p>
     <w:p>
@@ -273,43 +215,7 @@
           <w:color w:val="000000" w:themeColor="text1"/>
           <w:lang w:val="en-US" w:eastAsia="x-none"/>
         </w:rPr>
-        <w:t xml:space="preserve"> </w:t>
-      </w:r>
-      <w:proofErr w:type="gramStart"/>
-      <w:r>
-        <w:rPr>
-          <w:rFonts w:ascii="Calibri" w:eastAsia="Times New Roman" w:hAnsi="Calibri" w:cs="Calibri"/>
-          <w:color w:val="000000" w:themeColor="text1"/>
-          <w:lang w:val="en-US" w:eastAsia="x-none"/>
-        </w:rPr>
-        <w:t>{{ today</w:t>
-      </w:r>
-      <w:proofErr w:type="gramEnd"/>
-      <w:r>
-        <w:rPr>
-          <w:rFonts w:ascii="Calibri" w:eastAsia="Times New Roman" w:hAnsi="Calibri" w:cs="Calibri"/>
-          <w:color w:val="000000" w:themeColor="text1"/>
-          <w:lang w:val="en-US" w:eastAsia="x-none"/>
-        </w:rPr>
-        <w:t>(format='</w:t>
-      </w:r>
-      <w:proofErr w:type="spellStart"/>
-      <w:r>
-        <w:rPr>
-          <w:rFonts w:ascii="Calibri" w:eastAsia="Times New Roman" w:hAnsi="Calibri" w:cs="Calibri"/>
-          <w:color w:val="000000" w:themeColor="text1"/>
-          <w:lang w:val="en-US" w:eastAsia="x-none"/>
-        </w:rPr>
-        <w:t>d.M.YYYY</w:t>
-      </w:r>
-      <w:proofErr w:type="spellEnd"/>
-      <w:r>
-        <w:rPr>
-          <w:rFonts w:ascii="Calibri" w:eastAsia="Times New Roman" w:hAnsi="Calibri" w:cs="Calibri"/>
-          <w:color w:val="000000" w:themeColor="text1"/>
-          <w:lang w:val="en-US" w:eastAsia="x-none"/>
-        </w:rPr>
-        <w:t>') }}</w:t>
+        <w:t xml:space="preserve"> {{ today(format='d.M.YYYY') }}</w:t>
       </w:r>
     </w:p>
     <w:p>
@@ -423,35 +329,7 @@
           <w:b/>
           <w:lang w:eastAsia="x-none"/>
         </w:rPr>
-        <w:t xml:space="preserve">: </w:t>
-      </w:r>
-      <w:proofErr w:type="gramStart"/>
-      <w:r>
-        <w:rPr>
-          <w:rFonts w:ascii="Calibri" w:eastAsia="Times New Roman" w:hAnsi="Calibri" w:cs="Calibri"/>
-          <w:b/>
-          <w:lang w:eastAsia="x-none"/>
-        </w:rPr>
-        <w:t xml:space="preserve">{{ </w:t>
-      </w:r>
-      <w:proofErr w:type="spellStart"/>
-      <w:r>
-        <w:rPr>
-          <w:rFonts w:ascii="Calibri" w:eastAsia="Times New Roman" w:hAnsi="Calibri" w:cs="Calibri"/>
-          <w:b/>
-          <w:lang w:eastAsia="x-none"/>
-        </w:rPr>
-        <w:t>rechnungsnummer</w:t>
-      </w:r>
-      <w:proofErr w:type="spellEnd"/>
-      <w:proofErr w:type="gramEnd"/>
-      <w:r>
-        <w:rPr>
-          <w:rFonts w:ascii="Calibri" w:eastAsia="Times New Roman" w:hAnsi="Calibri" w:cs="Calibri"/>
-          <w:b/>
-          <w:lang w:eastAsia="x-none"/>
-        </w:rPr>
-        <w:t xml:space="preserve"> }}</w:t>
+        <w:t>: {{ rechnungsnummer }}</w:t>
       </w:r>
     </w:p>
     <w:p>
@@ -488,9 +366,227 @@
           <w:rFonts w:ascii="Calibri" w:eastAsia="Times New Roman" w:hAnsi="Calibri" w:cs="Calibri"/>
           <w:lang w:eastAsia="x-none"/>
         </w:rPr>
+        <w:t xml:space="preserve"> {{ person.name.last }}</w:t>
+      </w:r>
+      <w:r>
+        <w:rPr>
+          <w:rFonts w:ascii="Calibri" w:eastAsia="Times New Roman" w:hAnsi="Calibri" w:cs="Calibri"/>
+          <w:color w:val="FF0000"/>
+          <w:lang w:eastAsia="x-none"/>
+        </w:rPr>
         <w:t xml:space="preserve"> </w:t>
       </w:r>
-      <w:proofErr w:type="gramStart"/>
+      <w:r>
+        <w:rPr>
+          <w:rFonts w:ascii="Calibri" w:eastAsia="Times New Roman" w:hAnsi="Calibri" w:cs="Calibri"/>
+          <w:lang w:eastAsia="x-none"/>
+        </w:rPr>
+        <w:t>/</w:t>
+      </w:r>
+      <w:r>
+        <w:rPr>
+          <w:rFonts w:ascii="Calibri" w:eastAsia="Times New Roman" w:hAnsi="Calibri" w:cs="Calibri"/>
+          <w:lang w:eastAsia="x-none"/>
+        </w:rPr>
+        <w:t xml:space="preserve"> </w:t>
+      </w:r>
+      <w:r>
+        <w:rPr>
+          <w:rFonts w:ascii="Calibri" w:eastAsia="Times New Roman" w:hAnsi="Calibri" w:cs="Calibri"/>
+          <w:lang w:eastAsia="x-none"/>
+        </w:rPr>
+        <w:t>Sehr geehrter Her</w:t>
+      </w:r>
+      <w:r>
+        <w:rPr>
+          <w:rFonts w:ascii="Calibri" w:eastAsia="Times New Roman" w:hAnsi="Calibri" w:cs="Calibri"/>
+          <w:lang w:eastAsia="x-none"/>
+        </w:rPr>
+        <w:t>r {{ person.name.last }}</w:t>
+      </w:r>
+      <w:r>
+        <w:rPr>
+          <w:rFonts w:ascii="Calibri" w:eastAsia="Times New Roman" w:hAnsi="Calibri" w:cs="Calibri"/>
+          <w:lang w:eastAsia="x-none"/>
+        </w:rPr>
+        <w:t>,</w:t>
+      </w:r>
+    </w:p>
+    <w:p>
+      <w:pPr>
+        <w:spacing w:after="0" w:line="240" w:lineRule="auto"/>
+        <w:ind w:right="848"/>
+        <w:rPr>
+          <w:rFonts w:ascii="Calibri" w:eastAsia="Times New Roman" w:hAnsi="Calibri" w:cs="Calibri"/>
+          <w:lang w:eastAsia="x-none"/>
+        </w:rPr>
+      </w:pPr>
+    </w:p>
+    <w:p>
+      <w:pPr>
+        <w:spacing w:after="0" w:line="240" w:lineRule="auto"/>
+        <w:ind w:right="848"/>
+        <w:rPr>
+          <w:rFonts w:ascii="Calibri" w:eastAsia="Times New Roman" w:hAnsi="Calibri" w:cs="Calibri"/>
+          <w:lang w:eastAsia="x-none"/>
+        </w:rPr>
+      </w:pPr>
+      <w:r>
+        <w:rPr>
+          <w:rFonts w:ascii="Calibri" w:eastAsia="Times New Roman" w:hAnsi="Calibri" w:cs="Calibri"/>
+          <w:lang w:eastAsia="x-none"/>
+        </w:rPr>
+        <w:t>wir freuen uns sehr über Ihr Interesse an einer Teilnahme an unserem diesjährigen Online-Format</w:t>
+      </w:r>
+      <w:r>
+        <w:rPr>
+          <w:rFonts w:ascii="Calibri" w:eastAsia="Times New Roman" w:hAnsi="Calibri" w:cs="Calibri"/>
+          <w:lang w:eastAsia="x-none"/>
+        </w:rPr>
+        <w:t>.</w:t>
+      </w:r>
+      <w:r>
+        <w:rPr>
+          <w:rFonts w:ascii="Calibri" w:eastAsia="Times New Roman" w:hAnsi="Calibri" w:cs="Calibri"/>
+          <w:lang w:eastAsia="x-none"/>
+        </w:rPr>
+        <w:t xml:space="preserve"> Hiermit stellen wir Ihnen die Teilnahmegebühr für </w:t>
+      </w:r>
+      <w:r>
+        <w:rPr>
+          <w:rFonts w:ascii="Calibri" w:eastAsia="Times New Roman" w:hAnsi="Calibri" w:cs="Calibri"/>
+          <w:lang w:eastAsia="x-none"/>
+        </w:rPr>
+        <w:t>die</w:t>
+      </w:r>
+      <w:r>
+        <w:rPr>
+          <w:rFonts w:ascii="Calibri" w:eastAsia="Times New Roman" w:hAnsi="Calibri" w:cs="Calibri"/>
+          <w:lang w:eastAsia="x-none"/>
+        </w:rPr>
+        <w:t xml:space="preserve"> </w:t>
+      </w:r>
+      <w:r>
+        <w:rPr>
+          <w:rFonts w:ascii="Calibri" w:eastAsia="Times New Roman" w:hAnsi="Calibri" w:cs="Calibri"/>
+          <w:lang w:eastAsia="x-none"/>
+        </w:rPr>
+        <w:t xml:space="preserve">Tagung </w:t>
+      </w:r>
+      <w:r>
+        <w:rPr>
+          <w:rFonts w:ascii="Calibri" w:eastAsia="Times New Roman" w:hAnsi="Calibri" w:cs="Calibri"/>
+          <w:lang w:eastAsia="x-none"/>
+        </w:rPr>
+        <w:t xml:space="preserve">in Rechnung. Folgende </w:t>
+      </w:r>
+      <w:r>
+        <w:rPr>
+          <w:rFonts w:ascii="Calibri" w:eastAsia="Times New Roman" w:hAnsi="Calibri" w:cs="Calibri"/>
+          <w:lang w:eastAsia="x-none"/>
+        </w:rPr>
+        <w:t>Webinar</w:t>
+      </w:r>
+      <w:r>
+        <w:rPr>
+          <w:rFonts w:ascii="Calibri" w:eastAsia="Times New Roman" w:hAnsi="Calibri" w:cs="Calibri"/>
+          <w:lang w:eastAsia="x-none"/>
+        </w:rPr>
+        <w:t xml:space="preserve">-Optionen haben Sie </w:t>
+      </w:r>
+      <w:r>
+        <w:rPr>
+          <w:rFonts w:ascii="Calibri" w:eastAsia="Times New Roman" w:hAnsi="Calibri" w:cs="Calibri"/>
+          <w:lang w:eastAsia="x-none"/>
+        </w:rPr>
+        <w:t>angegeben</w:t>
+      </w:r>
+      <w:r>
+        <w:rPr>
+          <w:rFonts w:ascii="Calibri" w:eastAsia="Times New Roman" w:hAnsi="Calibri" w:cs="Calibri"/>
+          <w:lang w:eastAsia="x-none"/>
+        </w:rPr>
+        <w:t>:</w:t>
+      </w:r>
+    </w:p>
+    <w:p>
+      <w:pPr>
+        <w:spacing w:after="0" w:line="240" w:lineRule="auto"/>
+        <w:ind w:right="848"/>
+        <w:rPr>
+          <w:rFonts w:ascii="Calibri" w:eastAsia="Times New Roman" w:hAnsi="Calibri" w:cs="Calibri"/>
+          <w:lang w:eastAsia="x-none"/>
+        </w:rPr>
+      </w:pPr>
+    </w:p>
+    <w:p>
+      <w:pPr>
+        <w:spacing w:after="0" w:line="240" w:lineRule="auto"/>
+        <w:ind w:right="848"/>
+        <w:rPr>
+          <w:rFonts w:ascii="Calibri" w:eastAsia="Times New Roman" w:hAnsi="Calibri" w:cs="Calibri"/>
+          <w:lang w:val="en-US" w:eastAsia="x-none"/>
+        </w:rPr>
+      </w:pPr>
+      <w:r>
+        <w:rPr>
+          <w:rFonts w:ascii="Calibri" w:eastAsia="Times New Roman" w:hAnsi="Calibri" w:cs="Calibri"/>
+          <w:lang w:val="en-US" w:eastAsia="x-none"/>
+        </w:rPr>
+        <w:t>{%p for (</w:t>
+      </w:r>
+      <w:r>
+        <w:rPr>
+          <w:rFonts w:ascii="Calibri" w:eastAsia="Times New Roman" w:hAnsi="Calibri" w:cs="Calibri"/>
+          <w:lang w:val="en-US" w:eastAsia="x-none"/>
+        </w:rPr>
+        <w:t>k</w:t>
+      </w:r>
+      <w:r>
+        <w:rPr>
+          <w:rFonts w:ascii="Calibri" w:eastAsia="Times New Roman" w:hAnsi="Calibri" w:cs="Calibri"/>
+          <w:lang w:val="en-US" w:eastAsia="x-none"/>
+        </w:rPr>
+        <w:t xml:space="preserve">, </w:t>
+      </w:r>
+      <w:r>
+        <w:rPr>
+          <w:rFonts w:ascii="Calibri" w:eastAsia="Times New Roman" w:hAnsi="Calibri" w:cs="Calibri"/>
+          <w:lang w:val="en-US" w:eastAsia="x-none"/>
+        </w:rPr>
+        <w:t>v</w:t>
+      </w:r>
+      <w:r>
+        <w:rPr>
+          <w:rFonts w:ascii="Calibri" w:eastAsia="Times New Roman" w:hAnsi="Calibri" w:cs="Calibri"/>
+          <w:lang w:val="en-US" w:eastAsia="x-none"/>
+        </w:rPr>
+        <w:t>) in webinare</w:t>
+      </w:r>
+      <w:r>
+        <w:rPr>
+          <w:rFonts w:ascii="Calibri" w:eastAsia="Times New Roman" w:hAnsi="Calibri" w:cs="Calibri"/>
+          <w:lang w:val="en-US" w:eastAsia="x-none"/>
+        </w:rPr>
+        <w:t>.items()</w:t>
+      </w:r>
+      <w:r>
+        <w:rPr>
+          <w:rFonts w:ascii="Calibri" w:eastAsia="Times New Roman" w:hAnsi="Calibri" w:cs="Calibri"/>
+          <w:lang w:val="en-US" w:eastAsia="x-none"/>
+        </w:rPr>
+        <w:t xml:space="preserve"> %}</w:t>
+      </w:r>
+    </w:p>
+    <w:p>
+      <w:pPr>
+        <w:spacing w:after="0" w:line="240" w:lineRule="auto"/>
+        <w:ind w:right="848"/>
+        <w:rPr>
+          <w:rFonts w:ascii="Calibri" w:eastAsia="Times New Roman" w:hAnsi="Calibri" w:cs="Calibri"/>
+          <w:lang w:eastAsia="x-none"/>
+        </w:rPr>
+      </w:pPr>
       <w:r>
         <w:rPr>
           <w:rFonts w:ascii="Calibri" w:eastAsia="Times New Roman" w:hAnsi="Calibri" w:cs="Calibri"/>
@@ -498,88 +594,47 @@
         </w:rPr>
         <w:t xml:space="preserve">{{ </w:t>
       </w:r>
-      <w:proofErr w:type="spellStart"/>
-      <w:r>
-        <w:rPr>
-          <w:rFonts w:ascii="Calibri" w:eastAsia="Times New Roman" w:hAnsi="Calibri" w:cs="Calibri"/>
-          <w:lang w:eastAsia="x-none"/>
-        </w:rPr>
-        <w:t>person.name</w:t>
-      </w:r>
-      <w:proofErr w:type="gramEnd"/>
-      <w:r>
-        <w:rPr>
-          <w:rFonts w:ascii="Calibri" w:eastAsia="Times New Roman" w:hAnsi="Calibri" w:cs="Calibri"/>
-          <w:lang w:eastAsia="x-none"/>
-        </w:rPr>
-        <w:t>.last</w:t>
-      </w:r>
-      <w:proofErr w:type="spellEnd"/>
-      <w:r>
-        <w:rPr>
-          <w:rFonts w:ascii="Calibri" w:eastAsia="Times New Roman" w:hAnsi="Calibri" w:cs="Calibri"/>
-          <w:lang w:eastAsia="x-none"/>
-        </w:rPr>
-        <w:t xml:space="preserve"> }}</w:t>
-      </w:r>
-      <w:r>
-        <w:rPr>
-          <w:rFonts w:ascii="Calibri" w:eastAsia="Times New Roman" w:hAnsi="Calibri" w:cs="Calibri"/>
-          <w:color w:val="FF0000"/>
-          <w:lang w:eastAsia="x-none"/>
-        </w:rPr>
-        <w:t xml:space="preserve"> </w:t>
-      </w:r>
-      <w:r>
-        <w:rPr>
-          <w:rFonts w:ascii="Calibri" w:eastAsia="Times New Roman" w:hAnsi="Calibri" w:cs="Calibri"/>
-          <w:lang w:eastAsia="x-none"/>
-        </w:rPr>
-        <w:t>/</w:t>
-      </w:r>
-      <w:r>
-        <w:rPr>
-          <w:rFonts w:ascii="Calibri" w:eastAsia="Times New Roman" w:hAnsi="Calibri" w:cs="Calibri"/>
-          <w:lang w:eastAsia="x-none"/>
-        </w:rPr>
-        <w:t xml:space="preserve"> </w:t>
-      </w:r>
-      <w:r>
-        <w:rPr>
-          <w:rFonts w:ascii="Calibri" w:eastAsia="Times New Roman" w:hAnsi="Calibri" w:cs="Calibri"/>
-          <w:lang w:eastAsia="x-none"/>
-        </w:rPr>
-        <w:t>Sehr geehrter Her</w:t>
-      </w:r>
-      <w:r>
-        <w:rPr>
-          <w:rFonts w:ascii="Calibri" w:eastAsia="Times New Roman" w:hAnsi="Calibri" w:cs="Calibri"/>
-          <w:lang w:eastAsia="x-none"/>
-        </w:rPr>
-        <w:t xml:space="preserve">r {{ </w:t>
-      </w:r>
-      <w:proofErr w:type="spellStart"/>
-      <w:r>
-        <w:rPr>
-          <w:rFonts w:ascii="Calibri" w:eastAsia="Times New Roman" w:hAnsi="Calibri" w:cs="Calibri"/>
-          <w:lang w:eastAsia="x-none"/>
-        </w:rPr>
-        <w:t>person.name.last</w:t>
-      </w:r>
-      <w:proofErr w:type="spellEnd"/>
-      <w:r>
-        <w:rPr>
-          <w:rFonts w:ascii="Calibri" w:eastAsia="Times New Roman" w:hAnsi="Calibri" w:cs="Calibri"/>
-          <w:lang w:eastAsia="x-none"/>
-        </w:rPr>
-        <w:t xml:space="preserve"> }}</w:t>
-      </w:r>
-      <w:r>
-        <w:rPr>
-          <w:rFonts w:ascii="Calibri" w:eastAsia="Times New Roman" w:hAnsi="Calibri" w:cs="Calibri"/>
-          <w:lang w:eastAsia="x-none"/>
-        </w:rPr>
-        <w:t>,</w:t>
+      <w:r>
+        <w:rPr>
+          <w:rFonts w:ascii="Calibri" w:eastAsia="Times New Roman" w:hAnsi="Calibri" w:cs="Calibri"/>
+          <w:lang w:eastAsia="x-none"/>
+        </w:rPr>
+        <w:t>k</w:t>
+      </w:r>
+      <w:r>
+        <w:rPr>
+          <w:rFonts w:ascii="Calibri" w:eastAsia="Times New Roman" w:hAnsi="Calibri" w:cs="Calibri"/>
+          <w:lang w:eastAsia="x-none"/>
+        </w:rPr>
+        <w:t xml:space="preserve"> }}: {{ </w:t>
+      </w:r>
+      <w:r>
+        <w:rPr>
+          <w:rFonts w:ascii="Calibri" w:eastAsia="Times New Roman" w:hAnsi="Calibri" w:cs="Calibri"/>
+          <w:lang w:eastAsia="x-none"/>
+        </w:rPr>
+        <w:t>value</w:t>
+      </w:r>
+      <w:r>
+        <w:rPr>
+          <w:rFonts w:ascii="Calibri" w:eastAsia="Times New Roman" w:hAnsi="Calibri" w:cs="Calibri"/>
+          <w:lang w:eastAsia="x-none"/>
+        </w:rPr>
+        <w:t>(</w:t>
+      </w:r>
+      <w:r>
+        <w:rPr>
+          <w:rFonts w:ascii="Calibri" w:eastAsia="Times New Roman" w:hAnsi="Calibri" w:cs="Calibri"/>
+          <w:lang w:eastAsia="x-none"/>
+        </w:rPr>
+        <w:t>v</w:t>
+      </w:r>
+      <w:r>
+        <w:rPr>
+          <w:rFonts w:ascii="Calibri" w:eastAsia="Times New Roman" w:hAnsi="Calibri" w:cs="Calibri"/>
+          <w:lang w:eastAsia="x-none"/>
+        </w:rPr>
+        <w:t>) }}</w:t>
       </w:r>
     </w:p>
     <w:p>
@@ -591,208 +646,12 @@
           <w:lang w:eastAsia="x-none"/>
         </w:rPr>
       </w:pPr>
-    </w:p>
-    <w:p>
-      <w:pPr>
-        <w:spacing w:after="0" w:line="240" w:lineRule="auto"/>
-        <w:ind w:right="848"/>
-        <w:rPr>
-          <w:rFonts w:ascii="Calibri" w:eastAsia="Times New Roman" w:hAnsi="Calibri" w:cs="Calibri"/>
-          <w:lang w:eastAsia="x-none"/>
-        </w:rPr>
-      </w:pPr>
-      <w:r>
-        <w:rPr>
-          <w:rFonts w:ascii="Calibri" w:eastAsia="Times New Roman" w:hAnsi="Calibri" w:cs="Calibri"/>
-          <w:lang w:eastAsia="x-none"/>
-        </w:rPr>
-        <w:t>wir freuen uns sehr über Ihr Interesse an einer Teilnahme an unserem diesjährigen Online-Format</w:t>
-      </w:r>
-      <w:r>
-        <w:rPr>
-          <w:rFonts w:ascii="Calibri" w:eastAsia="Times New Roman" w:hAnsi="Calibri" w:cs="Calibri"/>
-          <w:lang w:eastAsia="x-none"/>
-        </w:rPr>
-        <w:t>.</w:t>
-      </w:r>
-      <w:r>
-        <w:rPr>
-          <w:rFonts w:ascii="Calibri" w:eastAsia="Times New Roman" w:hAnsi="Calibri" w:cs="Calibri"/>
-          <w:lang w:eastAsia="x-none"/>
-        </w:rPr>
-        <w:t xml:space="preserve"> Hiermit stellen wir Ihnen die Teilnahmegebühr für </w:t>
-      </w:r>
-      <w:r>
-        <w:rPr>
-          <w:rFonts w:ascii="Calibri" w:eastAsia="Times New Roman" w:hAnsi="Calibri" w:cs="Calibri"/>
-          <w:lang w:eastAsia="x-none"/>
-        </w:rPr>
-        <w:t>die</w:t>
-      </w:r>
-      <w:r>
-        <w:rPr>
-          <w:rFonts w:ascii="Calibri" w:eastAsia="Times New Roman" w:hAnsi="Calibri" w:cs="Calibri"/>
-          <w:lang w:eastAsia="x-none"/>
-        </w:rPr>
-        <w:t xml:space="preserve"> </w:t>
-      </w:r>
-      <w:r>
-        <w:rPr>
-          <w:rFonts w:ascii="Calibri" w:eastAsia="Times New Roman" w:hAnsi="Calibri" w:cs="Calibri"/>
-          <w:lang w:eastAsia="x-none"/>
-        </w:rPr>
-        <w:t xml:space="preserve">Tagung </w:t>
-      </w:r>
-      <w:r>
-        <w:rPr>
-          <w:rFonts w:ascii="Calibri" w:eastAsia="Times New Roman" w:hAnsi="Calibri" w:cs="Calibri"/>
-          <w:lang w:eastAsia="x-none"/>
-        </w:rPr>
-        <w:t xml:space="preserve">in Rechnung. Folgende </w:t>
-      </w:r>
-      <w:r>
-        <w:rPr>
-          <w:rFonts w:ascii="Calibri" w:eastAsia="Times New Roman" w:hAnsi="Calibri" w:cs="Calibri"/>
-          <w:lang w:eastAsia="x-none"/>
-        </w:rPr>
-        <w:t>Webinar</w:t>
-      </w:r>
-      <w:r>
-        <w:rPr>
-          <w:rFonts w:ascii="Calibri" w:eastAsia="Times New Roman" w:hAnsi="Calibri" w:cs="Calibri"/>
-          <w:lang w:eastAsia="x-none"/>
-        </w:rPr>
-        <w:t xml:space="preserve">-Optionen haben Sie </w:t>
-      </w:r>
-      <w:r>
-        <w:rPr>
-          <w:rFonts w:ascii="Calibri" w:eastAsia="Times New Roman" w:hAnsi="Calibri" w:cs="Calibri"/>
-          <w:lang w:eastAsia="x-none"/>
-        </w:rPr>
-        <w:t>angegeben</w:t>
-      </w:r>
-      <w:r>
-        <w:rPr>
-          <w:rFonts w:ascii="Calibri" w:eastAsia="Times New Roman" w:hAnsi="Calibri" w:cs="Calibri"/>
-          <w:lang w:eastAsia="x-none"/>
-        </w:rPr>
-        <w:t>:</w:t>
-      </w:r>
-    </w:p>
-    <w:p>
-      <w:pPr>
-        <w:spacing w:after="0" w:line="240" w:lineRule="auto"/>
-        <w:ind w:right="848"/>
-        <w:rPr>
-          <w:rFonts w:ascii="Calibri" w:eastAsia="Times New Roman" w:hAnsi="Calibri" w:cs="Calibri"/>
-          <w:lang w:eastAsia="x-none"/>
-        </w:rPr>
-      </w:pPr>
-    </w:p>
-    <w:p>
-      <w:pPr>
-        <w:spacing w:after="0" w:line="240" w:lineRule="auto"/>
-        <w:ind w:right="848"/>
-        <w:rPr>
-          <w:rFonts w:ascii="Calibri" w:eastAsia="Times New Roman" w:hAnsi="Calibri" w:cs="Calibri"/>
-          <w:lang w:val="en-US" w:eastAsia="x-none"/>
-        </w:rPr>
-      </w:pPr>
-      <w:r>
-        <w:rPr>
-          <w:rFonts w:ascii="Calibri" w:eastAsia="Times New Roman" w:hAnsi="Calibri" w:cs="Calibri"/>
-          <w:lang w:val="en-US" w:eastAsia="x-none"/>
-        </w:rPr>
-        <w:t>{%</w:t>
-      </w:r>
-      <w:r>
-        <w:rPr>
-          <w:rFonts w:ascii="Calibri" w:eastAsia="Times New Roman" w:hAnsi="Calibri" w:cs="Calibri"/>
-          <w:lang w:val="en-US" w:eastAsia="x-none"/>
-        </w:rPr>
-        <w:t xml:space="preserve">p </w:t>
-      </w:r>
-      <w:r>
-        <w:rPr>
-          <w:rFonts w:ascii="Calibri" w:eastAsia="Times New Roman" w:hAnsi="Calibri" w:cs="Calibri"/>
-          <w:lang w:val="en-US" w:eastAsia="x-none"/>
-        </w:rPr>
-        <w:t xml:space="preserve">for (key, value) in </w:t>
-      </w:r>
-      <w:proofErr w:type="spellStart"/>
-      <w:r>
-        <w:rPr>
-          <w:rFonts w:ascii="Calibri" w:eastAsia="Times New Roman" w:hAnsi="Calibri" w:cs="Calibri"/>
-          <w:lang w:val="en-US" w:eastAsia="x-none"/>
-        </w:rPr>
-        <w:t>webinare</w:t>
-      </w:r>
-      <w:proofErr w:type="spellEnd"/>
-      <w:r>
-        <w:rPr>
-          <w:rFonts w:ascii="Calibri" w:eastAsia="Times New Roman" w:hAnsi="Calibri" w:cs="Calibri"/>
-          <w:lang w:val="en-US" w:eastAsia="x-none"/>
-        </w:rPr>
-        <w:t xml:space="preserve"> %}</w:t>
-      </w:r>
-    </w:p>
-    <w:p>
-      <w:pPr>
-        <w:spacing w:after="0" w:line="240" w:lineRule="auto"/>
-        <w:ind w:right="848"/>
-        <w:rPr>
-          <w:rFonts w:ascii="Calibri" w:eastAsia="Times New Roman" w:hAnsi="Calibri" w:cs="Calibri"/>
-          <w:lang w:val="en-US" w:eastAsia="x-none"/>
-        </w:rPr>
-      </w:pPr>
-      <w:proofErr w:type="gramStart"/>
-      <w:r>
-        <w:rPr>
-          <w:rFonts w:ascii="Calibri" w:eastAsia="Times New Roman" w:hAnsi="Calibri" w:cs="Calibri"/>
-          <w:lang w:val="en-US" w:eastAsia="x-none"/>
-        </w:rPr>
-        <w:t>{{ key</w:t>
-      </w:r>
-      <w:proofErr w:type="gramEnd"/>
-      <w:r>
-        <w:rPr>
-          <w:rFonts w:ascii="Calibri" w:eastAsia="Times New Roman" w:hAnsi="Calibri" w:cs="Calibri"/>
-          <w:lang w:val="en-US" w:eastAsia="x-none"/>
-        </w:rPr>
-        <w:t xml:space="preserve"> }}: {{ lookup(value) }}</w:t>
-      </w:r>
-    </w:p>
-    <w:p>
-      <w:pPr>
-        <w:spacing w:after="0" w:line="240" w:lineRule="auto"/>
-        <w:ind w:right="848"/>
-        <w:rPr>
-          <w:rFonts w:ascii="Calibri" w:eastAsia="Times New Roman" w:hAnsi="Calibri" w:cs="Calibri"/>
-          <w:lang w:val="en-US" w:eastAsia="x-none"/>
-        </w:rPr>
-      </w:pPr>
-      <w:r>
-        <w:rPr>
-          <w:rFonts w:ascii="Calibri" w:eastAsia="Times New Roman" w:hAnsi="Calibri" w:cs="Calibri"/>
-          <w:lang w:val="en-US" w:eastAsia="x-none"/>
-        </w:rPr>
-        <w:t xml:space="preserve">{%p </w:t>
-      </w:r>
-      <w:proofErr w:type="spellStart"/>
-      <w:r>
-        <w:rPr>
-          <w:rFonts w:ascii="Calibri" w:eastAsia="Times New Roman" w:hAnsi="Calibri" w:cs="Calibri"/>
-          <w:lang w:val="en-US" w:eastAsia="x-none"/>
-        </w:rPr>
-        <w:t>endfor</w:t>
-      </w:r>
-      <w:proofErr w:type="spellEnd"/>
-      <w:r>
-        <w:rPr>
-          <w:rFonts w:ascii="Calibri" w:eastAsia="Times New Roman" w:hAnsi="Calibri" w:cs="Calibri"/>
-          <w:lang w:val="en-US" w:eastAsia="x-none"/>
-        </w:rPr>
-        <w:t xml:space="preserve"> %}</w:t>
+      <w:r>
+        <w:rPr>
+          <w:rFonts w:ascii="Calibri" w:eastAsia="Times New Roman" w:hAnsi="Calibri" w:cs="Calibri"/>
+          <w:lang w:eastAsia="x-none"/>
+        </w:rPr>
+        <w:t>{%p endfor %}</w:t>
       </w:r>
     </w:p>
     <w:p>
@@ -804,7 +663,7 @@
         <w:textAlignment w:val="baseline"/>
         <w:rPr>
           <w:rFonts w:ascii="Calibri" w:eastAsia="Times New Roman" w:hAnsi="Calibri" w:cs="Calibri"/>
-          <w:lang w:val="en-US" w:eastAsia="x-none"/>
+          <w:lang w:eastAsia="x-none"/>
         </w:rPr>
       </w:pPr>
     </w:p>
@@ -959,21 +818,12 @@
         </w:rPr>
         <w:tab/>
       </w:r>
-      <w:proofErr w:type="spellStart"/>
-      <w:r>
-        <w:rPr>
-          <w:rFonts w:ascii="Calibri" w:hAnsi="Calibri" w:cs="Calibri"/>
-          <w:i/>
-        </w:rPr>
-        <w:t>MuD</w:t>
-      </w:r>
-      <w:proofErr w:type="spellEnd"/>
-      <w:r>
-        <w:rPr>
-          <w:rFonts w:ascii="Calibri" w:hAnsi="Calibri" w:cs="Calibri"/>
-          <w:i/>
-        </w:rPr>
-        <w:t xml:space="preserve"> </w:t>
+      <w:r>
+        <w:rPr>
+          <w:rFonts w:ascii="Calibri" w:hAnsi="Calibri" w:cs="Calibri"/>
+          <w:i/>
+        </w:rPr>
+        <w:t xml:space="preserve">MuD </w:t>
       </w:r>
       <w:r>
         <w:rPr>
@@ -982,30 +832,12 @@
         </w:rPr>
         <w:t xml:space="preserve">2021 Online-Tagung </w:t>
       </w:r>
-      <w:proofErr w:type="gramStart"/>
-      <w:r>
-        <w:rPr>
-          <w:rFonts w:ascii="Calibri" w:hAnsi="Calibri" w:cs="Calibri"/>
-          <w:i/>
-        </w:rPr>
-        <w:t xml:space="preserve">{{ </w:t>
-      </w:r>
-      <w:proofErr w:type="spellStart"/>
-      <w:r>
-        <w:rPr>
-          <w:rFonts w:ascii="Calibri" w:hAnsi="Calibri" w:cs="Calibri"/>
-          <w:i/>
-        </w:rPr>
-        <w:t>rechnungsnummer</w:t>
-      </w:r>
-      <w:proofErr w:type="spellEnd"/>
-      <w:proofErr w:type="gramEnd"/>
-      <w:r>
-        <w:rPr>
-          <w:rFonts w:ascii="Calibri" w:hAnsi="Calibri" w:cs="Calibri"/>
-          <w:i/>
-        </w:rPr>
-        <w:t xml:space="preserve"> }} – {{ person.name }}</w:t>
+      <w:r>
+        <w:rPr>
+          <w:rFonts w:ascii="Calibri" w:hAnsi="Calibri" w:cs="Calibri"/>
+          <w:i/>
+        </w:rPr>
+        <w:t>{{ rechnungsnummer }} – {{ person.name }}</w:t>
       </w:r>
     </w:p>
     <w:p>
@@ -1315,17 +1147,8 @@
           <w:rFonts w:ascii="Calibri" w:eastAsia="Times New Roman" w:hAnsi="Calibri" w:cs="Calibri"/>
           <w:lang w:eastAsia="x-none"/>
         </w:rPr>
-        <w:t xml:space="preserve">gez. Thomas </w:t>
-      </w:r>
-      <w:proofErr w:type="spellStart"/>
-      <w:r>
-        <w:rPr>
-          <w:rFonts w:ascii="Calibri" w:eastAsia="Times New Roman" w:hAnsi="Calibri" w:cs="Calibri"/>
-          <w:lang w:eastAsia="x-none"/>
-        </w:rPr>
-        <w:t>Prisching</w:t>
-      </w:r>
-      <w:proofErr w:type="spellEnd"/>
+        <w:t>gez. Thomas Prisching</w:t>
+      </w:r>
     </w:p>
     <w:p>
       <w:pPr>
@@ -1649,19 +1472,8 @@
         <w:lang w:eastAsia="de-DE"/>
       </w:rPr>
       <w:tab/>
-      <w:t xml:space="preserve">Thomas </w:t>
-    </w:r>
-    <w:proofErr w:type="spellStart"/>
-    <w:r>
-      <w:rPr>
-        <w:rFonts w:ascii="Calibri" w:eastAsia="Times New Roman" w:hAnsi="Calibri" w:cs="Calibri"/>
-        <w:sz w:val="15"/>
-        <w:szCs w:val="15"/>
-        <w:lang w:eastAsia="de-DE"/>
-      </w:rPr>
-      <w:t>Prisching</w:t>
-    </w:r>
-    <w:proofErr w:type="spellEnd"/>
+      <w:t>Thomas Prisching</w:t>
+    </w:r>
     <w:r>
       <w:rPr>
         <w:rFonts w:ascii="Calibri" w:eastAsia="Times New Roman" w:hAnsi="Calibri" w:cs="Calibri"/>
@@ -1851,19 +1663,8 @@
         <w:szCs w:val="15"/>
         <w:lang w:eastAsia="de-DE"/>
       </w:rPr>
-      <w:t xml:space="preserve"> </w:t>
-    </w:r>
-    <w:proofErr w:type="spellStart"/>
-    <w:r>
-      <w:rPr>
-        <w:rFonts w:ascii="Calibri" w:eastAsia="Times New Roman" w:hAnsi="Calibri" w:cs="Calibri"/>
-        <w:sz w:val="15"/>
-        <w:szCs w:val="15"/>
-        <w:lang w:eastAsia="de-DE"/>
-      </w:rPr>
-      <w:t>Huß</w:t>
-    </w:r>
-    <w:proofErr w:type="spellEnd"/>
+      <w:t xml:space="preserve"> Huß</w:t>
+    </w:r>
     <w:r>
       <w:rPr>
         <w:rFonts w:ascii="Calibri" w:eastAsia="Times New Roman" w:hAnsi="Calibri" w:cs="Calibri"/>
@@ -2708,6 +2509,7 @@
   <w:style w:type="character" w:default="1" w:styleId="Absatz-Standardschriftart">
     <w:name w:val="Default Paragraph Font"/>
     <w:uiPriority w:val="1"/>
+    <w:semiHidden/>
     <w:unhideWhenUsed/>
   </w:style>
   <w:style w:type="table" w:default="1" w:styleId="NormaleTabelle">

--- a/docassemble/lmrhh/data/templates/Rechnung.docx
+++ b/docassemble/lmrhh/data/templates/Rechnung.docx
@@ -89,13 +89,23 @@
           <w:lang w:val="en-US"/>
         </w:rPr>
       </w:pPr>
+      <w:proofErr w:type="gramStart"/>
       <w:r>
         <w:rPr>
           <w:sz w:val="20"/>
           <w:szCs w:val="20"/>
           <w:lang w:val="en-US"/>
         </w:rPr>
-        <w:t>{{ person.name }}</w:t>
+        <w:t>{{ person.name</w:t>
+      </w:r>
+      <w:proofErr w:type="gramEnd"/>
+      <w:r>
+        <w:rPr>
+          <w:sz w:val="20"/>
+          <w:szCs w:val="20"/>
+          <w:lang w:val="en-US"/>
+        </w:rPr>
+        <w:t xml:space="preserve"> }}</w:t>
       </w:r>
     </w:p>
     <w:p>
@@ -113,13 +123,41 @@
           <w:lang w:val="en-US"/>
         </w:rPr>
       </w:pPr>
+      <w:proofErr w:type="gramStart"/>
       <w:r>
         <w:rPr>
           <w:sz w:val="20"/>
           <w:szCs w:val="20"/>
           <w:lang w:val="en-US"/>
         </w:rPr>
-        <w:t>{{ person.address.address }}</w:t>
+        <w:t xml:space="preserve">{{ </w:t>
+      </w:r>
+      <w:proofErr w:type="spellStart"/>
+      <w:r>
+        <w:rPr>
+          <w:sz w:val="20"/>
+          <w:szCs w:val="20"/>
+          <w:lang w:val="en-US"/>
+        </w:rPr>
+        <w:t>person</w:t>
+      </w:r>
+      <w:proofErr w:type="gramEnd"/>
+      <w:r>
+        <w:rPr>
+          <w:sz w:val="20"/>
+          <w:szCs w:val="20"/>
+          <w:lang w:val="en-US"/>
+        </w:rPr>
+        <w:t>.address.address</w:t>
+      </w:r>
+      <w:proofErr w:type="spellEnd"/>
+      <w:r>
+        <w:rPr>
+          <w:sz w:val="20"/>
+          <w:szCs w:val="20"/>
+          <w:lang w:val="en-US"/>
+        </w:rPr>
+        <w:t xml:space="preserve"> }}</w:t>
       </w:r>
     </w:p>
     <w:p>
@@ -136,6 +174,7 @@
           <w:lang w:val="en-US"/>
         </w:rPr>
       </w:pPr>
+      <w:proofErr w:type="gramStart"/>
       <w:r>
         <w:rPr>
           <w:sz w:val="20"/>
@@ -144,6 +183,7 @@
         </w:rPr>
         <w:t>{{ person.address.zip</w:t>
       </w:r>
+      <w:proofErr w:type="gramEnd"/>
       <w:r>
         <w:rPr>
           <w:sz w:val="20"/>
@@ -158,27 +198,34 @@
           <w:szCs w:val="20"/>
           <w:lang w:val="en-US"/>
         </w:rPr>
-        <w:t xml:space="preserve"> }} {{person.address.</w:t>
-      </w:r>
+        <w:t xml:space="preserve"> }} {{</w:t>
+      </w:r>
+      <w:proofErr w:type="spellStart"/>
       <w:r>
         <w:rPr>
           <w:sz w:val="20"/>
           <w:szCs w:val="20"/>
           <w:lang w:val="en-US"/>
         </w:rPr>
-        <w:t>city }}</w:t>
-      </w:r>
-    </w:p>
-    <w:p>
-      <w:pPr>
-        <w:spacing w:after="0" w:line="240" w:lineRule="auto"/>
-        <w:ind w:right="848"/>
-        <w:rPr>
-          <w:rFonts w:ascii="Calibri" w:eastAsia="Times New Roman" w:hAnsi="Calibri" w:cs="Calibri"/>
+        <w:t>person.address.</w:t>
+      </w:r>
+      <w:r>
+        <w:rPr>
           <w:sz w:val="20"/>
-          <w:lang w:val="en-US" w:eastAsia="x-none"/>
-        </w:rPr>
-      </w:pPr>
+          <w:szCs w:val="20"/>
+          <w:lang w:val="en-US"/>
+        </w:rPr>
+        <w:t>city</w:t>
+      </w:r>
+      <w:proofErr w:type="spellEnd"/>
+      <w:r>
+        <w:rPr>
+          <w:sz w:val="20"/>
+          <w:szCs w:val="20"/>
+          <w:lang w:val="en-US"/>
+        </w:rPr>
+        <w:t xml:space="preserve"> }}</w:t>
+      </w:r>
     </w:p>
     <w:p>
       <w:pPr>
@@ -215,19 +262,44 @@
           <w:color w:val="000000" w:themeColor="text1"/>
           <w:lang w:val="en-US" w:eastAsia="x-none"/>
         </w:rPr>
-        <w:t xml:space="preserve"> {{ today(format='d.M.YYYY') }}</w:t>
-      </w:r>
-    </w:p>
-    <w:p>
-      <w:pPr>
-        <w:spacing w:after="0" w:line="240" w:lineRule="auto"/>
-        <w:ind w:left="5664" w:right="848"/>
-        <w:rPr>
-          <w:rFonts w:ascii="Calibri" w:eastAsia="Times New Roman" w:hAnsi="Calibri" w:cs="Calibri"/>
-          <w:color w:val="FF0000"/>
-          <w:lang w:val="en-US" w:eastAsia="x-none"/>
-        </w:rPr>
-      </w:pPr>
+        <w:t xml:space="preserve"> </w:t>
+      </w:r>
+      <w:proofErr w:type="gramStart"/>
+      <w:r>
+        <w:rPr>
+          <w:rFonts w:ascii="Calibri" w:eastAsia="Times New Roman" w:hAnsi="Calibri" w:cs="Calibri"/>
+          <w:color w:val="000000" w:themeColor="text1"/>
+          <w:lang w:val="en-US" w:eastAsia="x-none"/>
+        </w:rPr>
+        <w:t>{{ today</w:t>
+      </w:r>
+      <w:proofErr w:type="gramEnd"/>
+      <w:r>
+        <w:rPr>
+          <w:rFonts w:ascii="Calibri" w:eastAsia="Times New Roman" w:hAnsi="Calibri" w:cs="Calibri"/>
+          <w:color w:val="000000" w:themeColor="text1"/>
+          <w:lang w:val="en-US" w:eastAsia="x-none"/>
+        </w:rPr>
+        <w:t>(format='</w:t>
+      </w:r>
+      <w:proofErr w:type="spellStart"/>
+      <w:r>
+        <w:rPr>
+          <w:rFonts w:ascii="Calibri" w:eastAsia="Times New Roman" w:hAnsi="Calibri" w:cs="Calibri"/>
+          <w:color w:val="000000" w:themeColor="text1"/>
+          <w:lang w:val="en-US" w:eastAsia="x-none"/>
+        </w:rPr>
+        <w:t>d.M.YYYY</w:t>
+      </w:r>
+      <w:proofErr w:type="spellEnd"/>
+      <w:r>
+        <w:rPr>
+          <w:rFonts w:ascii="Calibri" w:eastAsia="Times New Roman" w:hAnsi="Calibri" w:cs="Calibri"/>
+          <w:color w:val="000000" w:themeColor="text1"/>
+          <w:lang w:val="en-US" w:eastAsia="x-none"/>
+        </w:rPr>
+        <w:t>') }}</w:t>
+      </w:r>
     </w:p>
     <w:p>
       <w:pPr>
@@ -329,7 +401,35 @@
           <w:b/>
           <w:lang w:eastAsia="x-none"/>
         </w:rPr>
-        <w:t>: {{ rechnungsnummer }}</w:t>
+        <w:t xml:space="preserve">: </w:t>
+      </w:r>
+      <w:proofErr w:type="gramStart"/>
+      <w:r>
+        <w:rPr>
+          <w:rFonts w:ascii="Calibri" w:eastAsia="Times New Roman" w:hAnsi="Calibri" w:cs="Calibri"/>
+          <w:b/>
+          <w:lang w:eastAsia="x-none"/>
+        </w:rPr>
+        <w:t xml:space="preserve">{{ </w:t>
+      </w:r>
+      <w:proofErr w:type="spellStart"/>
+      <w:r>
+        <w:rPr>
+          <w:rFonts w:ascii="Calibri" w:eastAsia="Times New Roman" w:hAnsi="Calibri" w:cs="Calibri"/>
+          <w:b/>
+          <w:lang w:eastAsia="x-none"/>
+        </w:rPr>
+        <w:t>rechnungsnummer</w:t>
+      </w:r>
+      <w:proofErr w:type="spellEnd"/>
+      <w:proofErr w:type="gramEnd"/>
+      <w:r>
+        <w:rPr>
+          <w:rFonts w:ascii="Calibri" w:eastAsia="Times New Roman" w:hAnsi="Calibri" w:cs="Calibri"/>
+          <w:b/>
+          <w:lang w:eastAsia="x-none"/>
+        </w:rPr>
+        <w:t xml:space="preserve"> }}</w:t>
       </w:r>
     </w:p>
     <w:p>
@@ -366,7 +466,39 @@
           <w:rFonts w:ascii="Calibri" w:eastAsia="Times New Roman" w:hAnsi="Calibri" w:cs="Calibri"/>
           <w:lang w:eastAsia="x-none"/>
         </w:rPr>
-        <w:t xml:space="preserve"> {{ person.name.last }}</w:t>
+        <w:t xml:space="preserve"> </w:t>
+      </w:r>
+      <w:proofErr w:type="gramStart"/>
+      <w:r>
+        <w:rPr>
+          <w:rFonts w:ascii="Calibri" w:eastAsia="Times New Roman" w:hAnsi="Calibri" w:cs="Calibri"/>
+          <w:lang w:eastAsia="x-none"/>
+        </w:rPr>
+        <w:t xml:space="preserve">{{ </w:t>
+      </w:r>
+      <w:proofErr w:type="spellStart"/>
+      <w:r>
+        <w:rPr>
+          <w:rFonts w:ascii="Calibri" w:eastAsia="Times New Roman" w:hAnsi="Calibri" w:cs="Calibri"/>
+          <w:lang w:eastAsia="x-none"/>
+        </w:rPr>
+        <w:t>person.name</w:t>
+      </w:r>
+      <w:proofErr w:type="gramEnd"/>
+      <w:r>
+        <w:rPr>
+          <w:rFonts w:ascii="Calibri" w:eastAsia="Times New Roman" w:hAnsi="Calibri" w:cs="Calibri"/>
+          <w:lang w:eastAsia="x-none"/>
+        </w:rPr>
+        <w:t>.last</w:t>
+      </w:r>
+      <w:proofErr w:type="spellEnd"/>
+      <w:r>
+        <w:rPr>
+          <w:rFonts w:ascii="Calibri" w:eastAsia="Times New Roman" w:hAnsi="Calibri" w:cs="Calibri"/>
+          <w:lang w:eastAsia="x-none"/>
+        </w:rPr>
+        <w:t xml:space="preserve"> }}</w:t>
       </w:r>
       <w:r>
         <w:rPr>
@@ -402,7 +534,23 @@
           <w:rFonts w:ascii="Calibri" w:eastAsia="Times New Roman" w:hAnsi="Calibri" w:cs="Calibri"/>
           <w:lang w:eastAsia="x-none"/>
         </w:rPr>
-        <w:t>r {{ person.name.last }}</w:t>
+        <w:t xml:space="preserve">r {{ </w:t>
+      </w:r>
+      <w:proofErr w:type="spellStart"/>
+      <w:r>
+        <w:rPr>
+          <w:rFonts w:ascii="Calibri" w:eastAsia="Times New Roman" w:hAnsi="Calibri" w:cs="Calibri"/>
+          <w:lang w:eastAsia="x-none"/>
+        </w:rPr>
+        <w:t>person.name.last</w:t>
+      </w:r>
+      <w:proofErr w:type="spellEnd"/>
+      <w:r>
+        <w:rPr>
+          <w:rFonts w:ascii="Calibri" w:eastAsia="Times New Roman" w:hAnsi="Calibri" w:cs="Calibri"/>
+          <w:lang w:eastAsia="x-none"/>
+        </w:rPr>
+        <w:t xml:space="preserve"> }}</w:t>
       </w:r>
       <w:r>
         <w:rPr>
@@ -561,14 +709,32 @@
           <w:rFonts w:ascii="Calibri" w:eastAsia="Times New Roman" w:hAnsi="Calibri" w:cs="Calibri"/>
           <w:lang w:val="en-US" w:eastAsia="x-none"/>
         </w:rPr>
-        <w:t>) in webinare</w:t>
-      </w:r>
-      <w:r>
-        <w:rPr>
-          <w:rFonts w:ascii="Calibri" w:eastAsia="Times New Roman" w:hAnsi="Calibri" w:cs="Calibri"/>
-          <w:lang w:val="en-US" w:eastAsia="x-none"/>
-        </w:rPr>
-        <w:t>.items()</w:t>
+        <w:t xml:space="preserve">) in </w:t>
+      </w:r>
+      <w:proofErr w:type="spellStart"/>
+      <w:proofErr w:type="gramStart"/>
+      <w:r>
+        <w:rPr>
+          <w:rFonts w:ascii="Calibri" w:eastAsia="Times New Roman" w:hAnsi="Calibri" w:cs="Calibri"/>
+          <w:lang w:val="en-US" w:eastAsia="x-none"/>
+        </w:rPr>
+        <w:t>webinare</w:t>
+      </w:r>
+      <w:r>
+        <w:rPr>
+          <w:rFonts w:ascii="Calibri" w:eastAsia="Times New Roman" w:hAnsi="Calibri" w:cs="Calibri"/>
+          <w:lang w:val="en-US" w:eastAsia="x-none"/>
+        </w:rPr>
+        <w:t>.items</w:t>
+      </w:r>
+      <w:proofErr w:type="spellEnd"/>
+      <w:proofErr w:type="gramEnd"/>
+      <w:r>
+        <w:rPr>
+          <w:rFonts w:ascii="Calibri" w:eastAsia="Times New Roman" w:hAnsi="Calibri" w:cs="Calibri"/>
+          <w:lang w:val="en-US" w:eastAsia="x-none"/>
+        </w:rPr>
+        <w:t>()</w:t>
       </w:r>
       <w:r>
         <w:rPr>
@@ -584,55 +750,78 @@
         <w:ind w:right="848"/>
         <w:rPr>
           <w:rFonts w:ascii="Calibri" w:eastAsia="Times New Roman" w:hAnsi="Calibri" w:cs="Calibri"/>
-          <w:lang w:eastAsia="x-none"/>
-        </w:rPr>
-      </w:pPr>
-      <w:r>
-        <w:rPr>
-          <w:rFonts w:ascii="Calibri" w:eastAsia="Times New Roman" w:hAnsi="Calibri" w:cs="Calibri"/>
-          <w:lang w:eastAsia="x-none"/>
+          <w:lang w:val="en-US" w:eastAsia="x-none"/>
+        </w:rPr>
+      </w:pPr>
+      <w:proofErr w:type="gramStart"/>
+      <w:r>
+        <w:rPr>
+          <w:rFonts w:ascii="Calibri" w:eastAsia="Times New Roman" w:hAnsi="Calibri" w:cs="Calibri"/>
+          <w:lang w:val="en-US" w:eastAsia="x-none"/>
         </w:rPr>
         <w:t xml:space="preserve">{{ </w:t>
       </w:r>
       <w:r>
         <w:rPr>
           <w:rFonts w:ascii="Calibri" w:eastAsia="Times New Roman" w:hAnsi="Calibri" w:cs="Calibri"/>
-          <w:lang w:eastAsia="x-none"/>
+          <w:lang w:val="en-US" w:eastAsia="x-none"/>
         </w:rPr>
         <w:t>k</w:t>
       </w:r>
-      <w:r>
-        <w:rPr>
-          <w:rFonts w:ascii="Calibri" w:eastAsia="Times New Roman" w:hAnsi="Calibri" w:cs="Calibri"/>
-          <w:lang w:eastAsia="x-none"/>
-        </w:rPr>
-        <w:t xml:space="preserve"> }}: {{ </w:t>
-      </w:r>
-      <w:r>
-        <w:rPr>
-          <w:rFonts w:ascii="Calibri" w:eastAsia="Times New Roman" w:hAnsi="Calibri" w:cs="Calibri"/>
-          <w:lang w:eastAsia="x-none"/>
+      <w:proofErr w:type="gramEnd"/>
+      <w:r>
+        <w:rPr>
+          <w:rFonts w:ascii="Calibri" w:eastAsia="Times New Roman" w:hAnsi="Calibri" w:cs="Calibri"/>
+          <w:lang w:val="en-US" w:eastAsia="x-none"/>
+        </w:rPr>
+        <w:t xml:space="preserve"> }}:</w:t>
+      </w:r>
+      <w:r>
+        <w:rPr>
+          <w:rFonts w:ascii="Calibri" w:eastAsia="Times New Roman" w:hAnsi="Calibri" w:cs="Calibri"/>
+          <w:lang w:val="en-US" w:eastAsia="x-none"/>
+        </w:rPr>
+        <w:tab/>
+      </w:r>
+      <w:r>
+        <w:rPr>
+          <w:rFonts w:ascii="Calibri" w:eastAsia="Times New Roman" w:hAnsi="Calibri" w:cs="Calibri"/>
+          <w:lang w:val="en-US" w:eastAsia="x-none"/>
+        </w:rPr>
+        <w:tab/>
+      </w:r>
+      <w:r>
+        <w:rPr>
+          <w:rFonts w:ascii="Calibri" w:eastAsia="Times New Roman" w:hAnsi="Calibri" w:cs="Calibri"/>
+          <w:lang w:val="en-US" w:eastAsia="x-none"/>
+        </w:rPr>
+        <w:t xml:space="preserve">{{ </w:t>
+      </w:r>
+      <w:r>
+        <w:rPr>
+          <w:rFonts w:ascii="Calibri" w:eastAsia="Times New Roman" w:hAnsi="Calibri" w:cs="Calibri"/>
+          <w:lang w:val="en-US" w:eastAsia="x-none"/>
         </w:rPr>
         <w:t>value</w:t>
       </w:r>
       <w:r>
         <w:rPr>
           <w:rFonts w:ascii="Calibri" w:eastAsia="Times New Roman" w:hAnsi="Calibri" w:cs="Calibri"/>
-          <w:lang w:eastAsia="x-none"/>
+          <w:lang w:val="en-US" w:eastAsia="x-none"/>
         </w:rPr>
         <w:t>(</w:t>
       </w:r>
       <w:r>
         <w:rPr>
           <w:rFonts w:ascii="Calibri" w:eastAsia="Times New Roman" w:hAnsi="Calibri" w:cs="Calibri"/>
-          <w:lang w:eastAsia="x-none"/>
+          <w:lang w:val="en-US" w:eastAsia="x-none"/>
         </w:rPr>
         <w:t>v</w:t>
       </w:r>
       <w:r>
         <w:rPr>
           <w:rFonts w:ascii="Calibri" w:eastAsia="Times New Roman" w:hAnsi="Calibri" w:cs="Calibri"/>
-          <w:lang w:eastAsia="x-none"/>
+          <w:lang w:val="en-US" w:eastAsia="x-none"/>
         </w:rPr>
         <w:t>) }}</w:t>
       </w:r>
@@ -643,15 +832,31 @@
         <w:ind w:right="848"/>
         <w:rPr>
           <w:rFonts w:ascii="Calibri" w:eastAsia="Times New Roman" w:hAnsi="Calibri" w:cs="Calibri"/>
-          <w:lang w:eastAsia="x-none"/>
-        </w:rPr>
-      </w:pPr>
-      <w:r>
-        <w:rPr>
-          <w:rFonts w:ascii="Calibri" w:eastAsia="Times New Roman" w:hAnsi="Calibri" w:cs="Calibri"/>
-          <w:lang w:eastAsia="x-none"/>
-        </w:rPr>
-        <w:t>{%p endfor %}</w:t>
+          <w:lang w:val="en-US" w:eastAsia="x-none"/>
+        </w:rPr>
+      </w:pPr>
+      <w:r>
+        <w:rPr>
+          <w:rFonts w:ascii="Calibri" w:eastAsia="Times New Roman" w:hAnsi="Calibri" w:cs="Calibri"/>
+          <w:lang w:val="en-US" w:eastAsia="x-none"/>
+        </w:rPr>
+        <w:t xml:space="preserve">{%p </w:t>
+      </w:r>
+      <w:proofErr w:type="spellStart"/>
+      <w:r>
+        <w:rPr>
+          <w:rFonts w:ascii="Calibri" w:eastAsia="Times New Roman" w:hAnsi="Calibri" w:cs="Calibri"/>
+          <w:lang w:val="en-US" w:eastAsia="x-none"/>
+        </w:rPr>
+        <w:t>endfor</w:t>
+      </w:r>
+      <w:proofErr w:type="spellEnd"/>
+      <w:r>
+        <w:rPr>
+          <w:rFonts w:ascii="Calibri" w:eastAsia="Times New Roman" w:hAnsi="Calibri" w:cs="Calibri"/>
+          <w:lang w:val="en-US" w:eastAsia="x-none"/>
+        </w:rPr>
+        <w:t xml:space="preserve"> %}</w:t>
       </w:r>
     </w:p>
     <w:p>
@@ -663,7 +868,7 @@
         <w:textAlignment w:val="baseline"/>
         <w:rPr>
           <w:rFonts w:ascii="Calibri" w:eastAsia="Times New Roman" w:hAnsi="Calibri" w:cs="Calibri"/>
-          <w:lang w:eastAsia="x-none"/>
+          <w:lang w:val="en-US" w:eastAsia="x-none"/>
         </w:rPr>
       </w:pPr>
     </w:p>
@@ -818,12 +1023,21 @@
         </w:rPr>
         <w:tab/>
       </w:r>
-      <w:r>
-        <w:rPr>
-          <w:rFonts w:ascii="Calibri" w:hAnsi="Calibri" w:cs="Calibri"/>
-          <w:i/>
-        </w:rPr>
-        <w:t xml:space="preserve">MuD </w:t>
+      <w:proofErr w:type="spellStart"/>
+      <w:r>
+        <w:rPr>
+          <w:rFonts w:ascii="Calibri" w:hAnsi="Calibri" w:cs="Calibri"/>
+          <w:i/>
+        </w:rPr>
+        <w:t>MuD</w:t>
+      </w:r>
+      <w:proofErr w:type="spellEnd"/>
+      <w:r>
+        <w:rPr>
+          <w:rFonts w:ascii="Calibri" w:hAnsi="Calibri" w:cs="Calibri"/>
+          <w:i/>
+        </w:rPr>
+        <w:t xml:space="preserve"> </w:t>
       </w:r>
       <w:r>
         <w:rPr>
@@ -832,12 +1046,30 @@
         </w:rPr>
         <w:t xml:space="preserve">2021 Online-Tagung </w:t>
       </w:r>
-      <w:r>
-        <w:rPr>
-          <w:rFonts w:ascii="Calibri" w:hAnsi="Calibri" w:cs="Calibri"/>
-          <w:i/>
-        </w:rPr>
-        <w:t>{{ rechnungsnummer }} – {{ person.name }}</w:t>
+      <w:proofErr w:type="gramStart"/>
+      <w:r>
+        <w:rPr>
+          <w:rFonts w:ascii="Calibri" w:hAnsi="Calibri" w:cs="Calibri"/>
+          <w:i/>
+        </w:rPr>
+        <w:t xml:space="preserve">{{ </w:t>
+      </w:r>
+      <w:proofErr w:type="spellStart"/>
+      <w:r>
+        <w:rPr>
+          <w:rFonts w:ascii="Calibri" w:hAnsi="Calibri" w:cs="Calibri"/>
+          <w:i/>
+        </w:rPr>
+        <w:t>rechnungsnummer</w:t>
+      </w:r>
+      <w:proofErr w:type="spellEnd"/>
+      <w:proofErr w:type="gramEnd"/>
+      <w:r>
+        <w:rPr>
+          <w:rFonts w:ascii="Calibri" w:hAnsi="Calibri" w:cs="Calibri"/>
+          <w:i/>
+        </w:rPr>
+        <w:t xml:space="preserve"> }} – {{ person.name }}</w:t>
       </w:r>
     </w:p>
     <w:p>
@@ -1147,8 +1379,17 @@
           <w:rFonts w:ascii="Calibri" w:eastAsia="Times New Roman" w:hAnsi="Calibri" w:cs="Calibri"/>
           <w:lang w:eastAsia="x-none"/>
         </w:rPr>
-        <w:t>gez. Thomas Prisching</w:t>
-      </w:r>
+        <w:t xml:space="preserve">gez. Thomas </w:t>
+      </w:r>
+      <w:proofErr w:type="spellStart"/>
+      <w:r>
+        <w:rPr>
+          <w:rFonts w:ascii="Calibri" w:eastAsia="Times New Roman" w:hAnsi="Calibri" w:cs="Calibri"/>
+          <w:lang w:eastAsia="x-none"/>
+        </w:rPr>
+        <w:t>Prisching</w:t>
+      </w:r>
+      <w:proofErr w:type="spellEnd"/>
     </w:p>
     <w:p>
       <w:pPr>
@@ -1472,8 +1713,19 @@
         <w:lang w:eastAsia="de-DE"/>
       </w:rPr>
       <w:tab/>
-      <w:t>Thomas Prisching</w:t>
-    </w:r>
+      <w:t xml:space="preserve">Thomas </w:t>
+    </w:r>
+    <w:proofErr w:type="spellStart"/>
+    <w:r>
+      <w:rPr>
+        <w:rFonts w:ascii="Calibri" w:eastAsia="Times New Roman" w:hAnsi="Calibri" w:cs="Calibri"/>
+        <w:sz w:val="15"/>
+        <w:szCs w:val="15"/>
+        <w:lang w:eastAsia="de-DE"/>
+      </w:rPr>
+      <w:t>Prisching</w:t>
+    </w:r>
+    <w:proofErr w:type="spellEnd"/>
     <w:r>
       <w:rPr>
         <w:rFonts w:ascii="Calibri" w:eastAsia="Times New Roman" w:hAnsi="Calibri" w:cs="Calibri"/>
@@ -1663,8 +1915,19 @@
         <w:szCs w:val="15"/>
         <w:lang w:eastAsia="de-DE"/>
       </w:rPr>
-      <w:t xml:space="preserve"> Huß</w:t>
-    </w:r>
+      <w:t xml:space="preserve"> </w:t>
+    </w:r>
+    <w:proofErr w:type="spellStart"/>
+    <w:r>
+      <w:rPr>
+        <w:rFonts w:ascii="Calibri" w:eastAsia="Times New Roman" w:hAnsi="Calibri" w:cs="Calibri"/>
+        <w:sz w:val="15"/>
+        <w:szCs w:val="15"/>
+        <w:lang w:eastAsia="de-DE"/>
+      </w:rPr>
+      <w:t>Huß</w:t>
+    </w:r>
+    <w:proofErr w:type="spellEnd"/>
     <w:r>
       <w:rPr>
         <w:rFonts w:ascii="Calibri" w:eastAsia="Times New Roman" w:hAnsi="Calibri" w:cs="Calibri"/>

--- a/docassemble/lmrhh/data/templates/Rechnung.docx
+++ b/docassemble/lmrhh/data/templates/Rechnung.docx
@@ -659,208 +659,6 @@
     </w:p>
     <w:p>
       <w:pPr>
-        <w:spacing w:after="0" w:line="240" w:lineRule="auto"/>
-        <w:ind w:right="848"/>
-        <w:rPr>
-          <w:rFonts w:ascii="Calibri" w:eastAsia="Times New Roman" w:hAnsi="Calibri" w:cs="Calibri"/>
-          <w:lang w:eastAsia="x-none"/>
-        </w:rPr>
-      </w:pPr>
-    </w:p>
-    <w:p>
-      <w:pPr>
-        <w:spacing w:after="0" w:line="240" w:lineRule="auto"/>
-        <w:ind w:right="848"/>
-        <w:rPr>
-          <w:rFonts w:ascii="Calibri" w:eastAsia="Times New Roman" w:hAnsi="Calibri" w:cs="Calibri"/>
-          <w:lang w:val="en-US" w:eastAsia="x-none"/>
-        </w:rPr>
-      </w:pPr>
-      <w:r>
-        <w:rPr>
-          <w:rFonts w:ascii="Calibri" w:eastAsia="Times New Roman" w:hAnsi="Calibri" w:cs="Calibri"/>
-          <w:lang w:val="en-US" w:eastAsia="x-none"/>
-        </w:rPr>
-        <w:t>{%p for (</w:t>
-      </w:r>
-      <w:r>
-        <w:rPr>
-          <w:rFonts w:ascii="Calibri" w:eastAsia="Times New Roman" w:hAnsi="Calibri" w:cs="Calibri"/>
-          <w:lang w:val="en-US" w:eastAsia="x-none"/>
-        </w:rPr>
-        <w:t>k</w:t>
-      </w:r>
-      <w:r>
-        <w:rPr>
-          <w:rFonts w:ascii="Calibri" w:eastAsia="Times New Roman" w:hAnsi="Calibri" w:cs="Calibri"/>
-          <w:lang w:val="en-US" w:eastAsia="x-none"/>
-        </w:rPr>
-        <w:t xml:space="preserve">, </w:t>
-      </w:r>
-      <w:r>
-        <w:rPr>
-          <w:rFonts w:ascii="Calibri" w:eastAsia="Times New Roman" w:hAnsi="Calibri" w:cs="Calibri"/>
-          <w:lang w:val="en-US" w:eastAsia="x-none"/>
-        </w:rPr>
-        <w:t>v</w:t>
-      </w:r>
-      <w:r>
-        <w:rPr>
-          <w:rFonts w:ascii="Calibri" w:eastAsia="Times New Roman" w:hAnsi="Calibri" w:cs="Calibri"/>
-          <w:lang w:val="en-US" w:eastAsia="x-none"/>
-        </w:rPr>
-        <w:t xml:space="preserve">) in </w:t>
-      </w:r>
-      <w:proofErr w:type="spellStart"/>
-      <w:proofErr w:type="gramStart"/>
-      <w:r>
-        <w:rPr>
-          <w:rFonts w:ascii="Calibri" w:eastAsia="Times New Roman" w:hAnsi="Calibri" w:cs="Calibri"/>
-          <w:lang w:val="en-US" w:eastAsia="x-none"/>
-        </w:rPr>
-        <w:t>webinare</w:t>
-      </w:r>
-      <w:r>
-        <w:rPr>
-          <w:rFonts w:ascii="Calibri" w:eastAsia="Times New Roman" w:hAnsi="Calibri" w:cs="Calibri"/>
-          <w:lang w:val="en-US" w:eastAsia="x-none"/>
-        </w:rPr>
-        <w:t>.items</w:t>
-      </w:r>
-      <w:proofErr w:type="spellEnd"/>
-      <w:proofErr w:type="gramEnd"/>
-      <w:r>
-        <w:rPr>
-          <w:rFonts w:ascii="Calibri" w:eastAsia="Times New Roman" w:hAnsi="Calibri" w:cs="Calibri"/>
-          <w:lang w:val="en-US" w:eastAsia="x-none"/>
-        </w:rPr>
-        <w:t>()</w:t>
-      </w:r>
-      <w:r>
-        <w:rPr>
-          <w:rFonts w:ascii="Calibri" w:eastAsia="Times New Roman" w:hAnsi="Calibri" w:cs="Calibri"/>
-          <w:lang w:val="en-US" w:eastAsia="x-none"/>
-        </w:rPr>
-        <w:t xml:space="preserve"> %}</w:t>
-      </w:r>
-    </w:p>
-    <w:p>
-      <w:pPr>
-        <w:spacing w:after="0" w:line="240" w:lineRule="auto"/>
-        <w:ind w:right="848"/>
-        <w:rPr>
-          <w:rFonts w:ascii="Calibri" w:eastAsia="Times New Roman" w:hAnsi="Calibri" w:cs="Calibri"/>
-          <w:lang w:val="en-US" w:eastAsia="x-none"/>
-        </w:rPr>
-      </w:pPr>
-      <w:proofErr w:type="gramStart"/>
-      <w:r>
-        <w:rPr>
-          <w:rFonts w:ascii="Calibri" w:eastAsia="Times New Roman" w:hAnsi="Calibri" w:cs="Calibri"/>
-          <w:lang w:val="en-US" w:eastAsia="x-none"/>
-        </w:rPr>
-        <w:t xml:space="preserve">{{ </w:t>
-      </w:r>
-      <w:r>
-        <w:rPr>
-          <w:rFonts w:ascii="Calibri" w:eastAsia="Times New Roman" w:hAnsi="Calibri" w:cs="Calibri"/>
-          <w:lang w:val="en-US" w:eastAsia="x-none"/>
-        </w:rPr>
-        <w:t>k</w:t>
-      </w:r>
-      <w:proofErr w:type="gramEnd"/>
-      <w:r>
-        <w:rPr>
-          <w:rFonts w:ascii="Calibri" w:eastAsia="Times New Roman" w:hAnsi="Calibri" w:cs="Calibri"/>
-          <w:lang w:val="en-US" w:eastAsia="x-none"/>
-        </w:rPr>
-        <w:t xml:space="preserve"> }}:</w:t>
-      </w:r>
-      <w:r>
-        <w:rPr>
-          <w:rFonts w:ascii="Calibri" w:eastAsia="Times New Roman" w:hAnsi="Calibri" w:cs="Calibri"/>
-          <w:lang w:val="en-US" w:eastAsia="x-none"/>
-        </w:rPr>
-        <w:tab/>
-      </w:r>
-      <w:r>
-        <w:rPr>
-          <w:rFonts w:ascii="Calibri" w:eastAsia="Times New Roman" w:hAnsi="Calibri" w:cs="Calibri"/>
-          <w:lang w:val="en-US" w:eastAsia="x-none"/>
-        </w:rPr>
-        <w:tab/>
-      </w:r>
-      <w:r>
-        <w:rPr>
-          <w:rFonts w:ascii="Calibri" w:eastAsia="Times New Roman" w:hAnsi="Calibri" w:cs="Calibri"/>
-          <w:lang w:val="en-US" w:eastAsia="x-none"/>
-        </w:rPr>
-        <w:t xml:space="preserve">{{ </w:t>
-      </w:r>
-      <w:r>
-        <w:rPr>
-          <w:rFonts w:ascii="Calibri" w:eastAsia="Times New Roman" w:hAnsi="Calibri" w:cs="Calibri"/>
-          <w:lang w:val="en-US" w:eastAsia="x-none"/>
-        </w:rPr>
-        <w:t>value</w:t>
-      </w:r>
-      <w:r>
-        <w:rPr>
-          <w:rFonts w:ascii="Calibri" w:eastAsia="Times New Roman" w:hAnsi="Calibri" w:cs="Calibri"/>
-          <w:lang w:val="en-US" w:eastAsia="x-none"/>
-        </w:rPr>
-        <w:t>(</w:t>
-      </w:r>
-      <w:r>
-        <w:rPr>
-          <w:rFonts w:ascii="Calibri" w:eastAsia="Times New Roman" w:hAnsi="Calibri" w:cs="Calibri"/>
-          <w:lang w:val="en-US" w:eastAsia="x-none"/>
-        </w:rPr>
-        <w:t>v</w:t>
-      </w:r>
-      <w:r>
-        <w:rPr>
-          <w:rFonts w:ascii="Calibri" w:eastAsia="Times New Roman" w:hAnsi="Calibri" w:cs="Calibri"/>
-          <w:lang w:val="en-US" w:eastAsia="x-none"/>
-        </w:rPr>
-        <w:t>) }}</w:t>
-      </w:r>
-    </w:p>
-    <w:p>
-      <w:pPr>
-        <w:spacing w:after="0" w:line="240" w:lineRule="auto"/>
-        <w:ind w:right="848"/>
-        <w:rPr>
-          <w:rFonts w:ascii="Calibri" w:eastAsia="Times New Roman" w:hAnsi="Calibri" w:cs="Calibri"/>
-          <w:lang w:val="en-US" w:eastAsia="x-none"/>
-        </w:rPr>
-      </w:pPr>
-      <w:r>
-        <w:rPr>
-          <w:rFonts w:ascii="Calibri" w:eastAsia="Times New Roman" w:hAnsi="Calibri" w:cs="Calibri"/>
-          <w:lang w:val="en-US" w:eastAsia="x-none"/>
-        </w:rPr>
-        <w:t xml:space="preserve">{%p </w:t>
-      </w:r>
-      <w:proofErr w:type="spellStart"/>
-      <w:r>
-        <w:rPr>
-          <w:rFonts w:ascii="Calibri" w:eastAsia="Times New Roman" w:hAnsi="Calibri" w:cs="Calibri"/>
-          <w:lang w:val="en-US" w:eastAsia="x-none"/>
-        </w:rPr>
-        <w:t>endfor</w:t>
-      </w:r>
-      <w:proofErr w:type="spellEnd"/>
-      <w:r>
-        <w:rPr>
-          <w:rFonts w:ascii="Calibri" w:eastAsia="Times New Roman" w:hAnsi="Calibri" w:cs="Calibri"/>
-          <w:lang w:val="en-US" w:eastAsia="x-none"/>
-        </w:rPr>
-        <w:t xml:space="preserve"> %}</w:t>
-      </w:r>
-    </w:p>
-    <w:p>
-      <w:pPr>
         <w:suppressAutoHyphens/>
         <w:autoSpaceDN w:val="0"/>
         <w:spacing w:after="0" w:line="240" w:lineRule="auto"/>
@@ -868,7 +666,7 @@
         <w:textAlignment w:val="baseline"/>
         <w:rPr>
           <w:rFonts w:ascii="Calibri" w:eastAsia="Times New Roman" w:hAnsi="Calibri" w:cs="Calibri"/>
-          <w:lang w:val="en-US" w:eastAsia="x-none"/>
+          <w:lang w:eastAsia="x-none"/>
         </w:rPr>
       </w:pPr>
     </w:p>

--- a/docassemble/lmrhh/data/templates/Rechnung.docx
+++ b/docassemble/lmrhh/data/templates/Rechnung.docx
@@ -1,6 +1,6 @@
 
 <file path=word/document.xml><?xml version="1.0" encoding="utf-8"?>
-<w:document xmlns:wpc="http://schemas.microsoft.com/office/word/2010/wordprocessingCanvas" xmlns:cx="http://schemas.microsoft.com/office/drawing/2014/chartex" xmlns:cx1="http://schemas.microsoft.com/office/drawing/2015/9/8/chartex" xmlns:cx2="http://schemas.microsoft.com/office/drawing/2015/10/21/chartex" xmlns:cx3="http://schemas.microsoft.com/office/drawing/2016/5/9/chartex" xmlns:cx4="http://schemas.microsoft.com/office/drawing/2016/5/10/chartex" xmlns:cx5="http://schemas.microsoft.com/office/drawing/2016/5/11/chartex" xmlns:cx6="http://schemas.microsoft.com/office/drawing/2016/5/12/chartex" xmlns:cx7="http://schemas.microsoft.com/office/drawing/2016/5/13/chartex" xmlns:cx8="http://schemas.microsoft.com/office/drawing/2016/5/14/chartex" xmlns:mc="http://schemas.openxmlformats.org/markup-compatibility/2006" xmlns:aink="http://schemas.microsoft.com/office/drawing/2016/ink" xmlns:am3d="http://schemas.microsoft.com/office/drawing/2017/model3d" xmlns:o="urn:schemas-microsoft-com:office:office" xmlns:r="http://schemas.openxmlformats.org/officeDocument/2006/relationships" xmlns:m="http://schemas.openxmlformats.org/officeDocument/2006/math" xmlns:v="urn:schemas-microsoft-com:vml" xmlns:wp14="http://schemas.microsoft.com/office/word/2010/wordprocessingDrawing" xmlns:wp="http://schemas.openxmlformats.org/drawingml/2006/wordprocessingDrawing" xmlns:w10="urn:schemas-microsoft-com:office:word" xmlns:w="http://schemas.openxmlformats.org/wordprocessingml/2006/main" xmlns:w14="http://schemas.microsoft.com/office/word/2010/wordml" xmlns:w15="http://schemas.microsoft.com/office/word/2012/wordml" xmlns:w16cex="http://schemas.microsoft.com/office/word/2018/wordml/cex" xmlns:w16cid="http://schemas.microsoft.com/office/word/2016/wordml/cid" xmlns:w16="http://schemas.microsoft.com/office/word/2018/wordml" xmlns:w16se="http://schemas.microsoft.com/office/word/2015/wordml/symex" xmlns:wpg="http://schemas.microsoft.com/office/word/2010/wordprocessingGroup" xmlns:wpi="http://schemas.microsoft.com/office/word/2010/wordprocessingInk" xmlns:wne="http://schemas.microsoft.com/office/word/2006/wordml" xmlns:wps="http://schemas.microsoft.com/office/word/2010/wordprocessingShape" mc:Ignorable="w14 w15 w16se w16cid w16 w16cex wp14">
+<w:document xmlns:wpc="http://schemas.microsoft.com/office/word/2010/wordprocessingCanvas" xmlns:cx="http://schemas.microsoft.com/office/drawing/2014/chartex" xmlns:cx1="http://schemas.microsoft.com/office/drawing/2015/9/8/chartex" xmlns:cx2="http://schemas.microsoft.com/office/drawing/2015/10/21/chartex" xmlns:cx3="http://schemas.microsoft.com/office/drawing/2016/5/9/chartex" xmlns:cx4="http://schemas.microsoft.com/office/drawing/2016/5/10/chartex" xmlns:cx5="http://schemas.microsoft.com/office/drawing/2016/5/11/chartex" xmlns:cx6="http://schemas.microsoft.com/office/drawing/2016/5/12/chartex" xmlns:cx7="http://schemas.microsoft.com/office/drawing/2016/5/13/chartex" xmlns:cx8="http://schemas.microsoft.com/office/drawing/2016/5/14/chartex" xmlns:mc="http://schemas.openxmlformats.org/markup-compatibility/2006" xmlns:aink="http://schemas.microsoft.com/office/drawing/2016/ink" xmlns:am3d="http://schemas.microsoft.com/office/drawing/2017/model3d" xmlns:o="urn:schemas-microsoft-com:office:office" xmlns:r="http://schemas.openxmlformats.org/officeDocument/2006/relationships" xmlns:m="http://schemas.openxmlformats.org/officeDocument/2006/math" xmlns:v="urn:schemas-microsoft-com:vml" xmlns:wp14="http://schemas.microsoft.com/office/word/2010/wordprocessingDrawing" xmlns:wp="http://schemas.openxmlformats.org/drawingml/2006/wordprocessingDrawing" xmlns:w10="urn:schemas-microsoft-com:office:word" xmlns:w="http://schemas.openxmlformats.org/wordprocessingml/2006/main" xmlns:w14="http://schemas.microsoft.com/office/word/2010/wordml" xmlns:w15="http://schemas.microsoft.com/office/word/2012/wordml" xmlns:w16cex="http://schemas.microsoft.com/office/word/2018/wordml/cex" xmlns:w16cid="http://schemas.microsoft.com/office/word/2016/wordml/cid" xmlns:w16="http://schemas.microsoft.com/office/word/2018/wordml" xmlns:w16sdtdh="http://schemas.microsoft.com/office/word/2020/wordml/sdtdatahash" xmlns:w16se="http://schemas.microsoft.com/office/word/2015/wordml/symex" xmlns:wpg="http://schemas.microsoft.com/office/word/2010/wordprocessingGroup" xmlns:wpi="http://schemas.microsoft.com/office/word/2010/wordprocessingInk" xmlns:wne="http://schemas.microsoft.com/office/word/2006/wordml" xmlns:wps="http://schemas.microsoft.com/office/word/2010/wordprocessingShape" mc:Ignorable="w14 w15 w16se w16cid w16 w16cex w16sdtdh wp14">
   <w:body>
     <w:p>
       <w:pPr>
@@ -626,35 +626,7 @@
           <w:rFonts w:ascii="Calibri" w:eastAsia="Times New Roman" w:hAnsi="Calibri" w:cs="Calibri"/>
           <w:lang w:eastAsia="x-none"/>
         </w:rPr>
-        <w:t xml:space="preserve">in Rechnung. Folgende </w:t>
-      </w:r>
-      <w:r>
-        <w:rPr>
-          <w:rFonts w:ascii="Calibri" w:eastAsia="Times New Roman" w:hAnsi="Calibri" w:cs="Calibri"/>
-          <w:lang w:eastAsia="x-none"/>
-        </w:rPr>
-        <w:t>Webinar</w:t>
-      </w:r>
-      <w:r>
-        <w:rPr>
-          <w:rFonts w:ascii="Calibri" w:eastAsia="Times New Roman" w:hAnsi="Calibri" w:cs="Calibri"/>
-          <w:lang w:eastAsia="x-none"/>
-        </w:rPr>
-        <w:t xml:space="preserve">-Optionen haben Sie </w:t>
-      </w:r>
-      <w:r>
-        <w:rPr>
-          <w:rFonts w:ascii="Calibri" w:eastAsia="Times New Roman" w:hAnsi="Calibri" w:cs="Calibri"/>
-          <w:lang w:eastAsia="x-none"/>
-        </w:rPr>
-        <w:t>angegeben</w:t>
-      </w:r>
-      <w:r>
-        <w:rPr>
-          <w:rFonts w:ascii="Calibri" w:eastAsia="Times New Roman" w:hAnsi="Calibri" w:cs="Calibri"/>
-          <w:lang w:eastAsia="x-none"/>
-        </w:rPr>
-        <w:t>:</w:t>
+        <w:t>in Rechnung.</w:t>
       </w:r>
     </w:p>
     <w:p>
@@ -1220,7 +1192,7 @@
 </file>
 
 <file path=word/endnotes.xml><?xml version="1.0" encoding="utf-8"?>
-<w:endnotes xmlns:wpc="http://schemas.microsoft.com/office/word/2010/wordprocessingCanvas" xmlns:cx="http://schemas.microsoft.com/office/drawing/2014/chartex" xmlns:cx1="http://schemas.microsoft.com/office/drawing/2015/9/8/chartex" xmlns:cx2="http://schemas.microsoft.com/office/drawing/2015/10/21/chartex" xmlns:cx3="http://schemas.microsoft.com/office/drawing/2016/5/9/chartex" xmlns:cx4="http://schemas.microsoft.com/office/drawing/2016/5/10/chartex" xmlns:cx5="http://schemas.microsoft.com/office/drawing/2016/5/11/chartex" xmlns:cx6="http://schemas.microsoft.com/office/drawing/2016/5/12/chartex" xmlns:cx7="http://schemas.microsoft.com/office/drawing/2016/5/13/chartex" xmlns:cx8="http://schemas.microsoft.com/office/drawing/2016/5/14/chartex" xmlns:mc="http://schemas.openxmlformats.org/markup-compatibility/2006" xmlns:aink="http://schemas.microsoft.com/office/drawing/2016/ink" xmlns:am3d="http://schemas.microsoft.com/office/drawing/2017/model3d" xmlns:o="urn:schemas-microsoft-com:office:office" xmlns:r="http://schemas.openxmlformats.org/officeDocument/2006/relationships" xmlns:m="http://schemas.openxmlformats.org/officeDocument/2006/math" xmlns:v="urn:schemas-microsoft-com:vml" xmlns:wp14="http://schemas.microsoft.com/office/word/2010/wordprocessingDrawing" xmlns:wp="http://schemas.openxmlformats.org/drawingml/2006/wordprocessingDrawing" xmlns:w10="urn:schemas-microsoft-com:office:word" xmlns:w="http://schemas.openxmlformats.org/wordprocessingml/2006/main" xmlns:w14="http://schemas.microsoft.com/office/word/2010/wordml" xmlns:w15="http://schemas.microsoft.com/office/word/2012/wordml" xmlns:w16cex="http://schemas.microsoft.com/office/word/2018/wordml/cex" xmlns:w16cid="http://schemas.microsoft.com/office/word/2016/wordml/cid" xmlns:w16="http://schemas.microsoft.com/office/word/2018/wordml" xmlns:w16se="http://schemas.microsoft.com/office/word/2015/wordml/symex" xmlns:wpg="http://schemas.microsoft.com/office/word/2010/wordprocessingGroup" xmlns:wpi="http://schemas.microsoft.com/office/word/2010/wordprocessingInk" xmlns:wne="http://schemas.microsoft.com/office/word/2006/wordml" xmlns:wps="http://schemas.microsoft.com/office/word/2010/wordprocessingShape" mc:Ignorable="w14 w15 w16se w16cid w16 w16cex wp14">
+<w:endnotes xmlns:wpc="http://schemas.microsoft.com/office/word/2010/wordprocessingCanvas" xmlns:cx="http://schemas.microsoft.com/office/drawing/2014/chartex" xmlns:cx1="http://schemas.microsoft.com/office/drawing/2015/9/8/chartex" xmlns:cx2="http://schemas.microsoft.com/office/drawing/2015/10/21/chartex" xmlns:cx3="http://schemas.microsoft.com/office/drawing/2016/5/9/chartex" xmlns:cx4="http://schemas.microsoft.com/office/drawing/2016/5/10/chartex" xmlns:cx5="http://schemas.microsoft.com/office/drawing/2016/5/11/chartex" xmlns:cx6="http://schemas.microsoft.com/office/drawing/2016/5/12/chartex" xmlns:cx7="http://schemas.microsoft.com/office/drawing/2016/5/13/chartex" xmlns:cx8="http://schemas.microsoft.com/office/drawing/2016/5/14/chartex" xmlns:mc="http://schemas.openxmlformats.org/markup-compatibility/2006" xmlns:aink="http://schemas.microsoft.com/office/drawing/2016/ink" xmlns:am3d="http://schemas.microsoft.com/office/drawing/2017/model3d" xmlns:o="urn:schemas-microsoft-com:office:office" xmlns:r="http://schemas.openxmlformats.org/officeDocument/2006/relationships" xmlns:m="http://schemas.openxmlformats.org/officeDocument/2006/math" xmlns:v="urn:schemas-microsoft-com:vml" xmlns:wp14="http://schemas.microsoft.com/office/word/2010/wordprocessingDrawing" xmlns:wp="http://schemas.openxmlformats.org/drawingml/2006/wordprocessingDrawing" xmlns:w10="urn:schemas-microsoft-com:office:word" xmlns:w="http://schemas.openxmlformats.org/wordprocessingml/2006/main" xmlns:w14="http://schemas.microsoft.com/office/word/2010/wordml" xmlns:w15="http://schemas.microsoft.com/office/word/2012/wordml" xmlns:w16cex="http://schemas.microsoft.com/office/word/2018/wordml/cex" xmlns:w16cid="http://schemas.microsoft.com/office/word/2016/wordml/cid" xmlns:w16="http://schemas.microsoft.com/office/word/2018/wordml" xmlns:w16sdtdh="http://schemas.microsoft.com/office/word/2020/wordml/sdtdatahash" xmlns:w16se="http://schemas.microsoft.com/office/word/2015/wordml/symex" xmlns:wpg="http://schemas.microsoft.com/office/word/2010/wordprocessingGroup" xmlns:wpi="http://schemas.microsoft.com/office/word/2010/wordprocessingInk" xmlns:wne="http://schemas.microsoft.com/office/word/2006/wordml" xmlns:wps="http://schemas.microsoft.com/office/word/2010/wordprocessingShape" mc:Ignorable="w14 w15 w16se w16cid w16 w16cex w16sdtdh wp14">
   <w:endnote w:type="separator" w:id="-1">
     <w:p>
       <w:pPr>
@@ -1245,7 +1217,7 @@
 </file>
 
 <file path=word/footer1.xml><?xml version="1.0" encoding="utf-8"?>
-<w:ftr xmlns:wpc="http://schemas.microsoft.com/office/word/2010/wordprocessingCanvas" xmlns:cx="http://schemas.microsoft.com/office/drawing/2014/chartex" xmlns:cx1="http://schemas.microsoft.com/office/drawing/2015/9/8/chartex" xmlns:cx2="http://schemas.microsoft.com/office/drawing/2015/10/21/chartex" xmlns:cx3="http://schemas.microsoft.com/office/drawing/2016/5/9/chartex" xmlns:cx4="http://schemas.microsoft.com/office/drawing/2016/5/10/chartex" xmlns:cx5="http://schemas.microsoft.com/office/drawing/2016/5/11/chartex" xmlns:cx6="http://schemas.microsoft.com/office/drawing/2016/5/12/chartex" xmlns:cx7="http://schemas.microsoft.com/office/drawing/2016/5/13/chartex" xmlns:cx8="http://schemas.microsoft.com/office/drawing/2016/5/14/chartex" xmlns:mc="http://schemas.openxmlformats.org/markup-compatibility/2006" xmlns:aink="http://schemas.microsoft.com/office/drawing/2016/ink" xmlns:am3d="http://schemas.microsoft.com/office/drawing/2017/model3d" xmlns:o="urn:schemas-microsoft-com:office:office" xmlns:r="http://schemas.openxmlformats.org/officeDocument/2006/relationships" xmlns:m="http://schemas.openxmlformats.org/officeDocument/2006/math" xmlns:v="urn:schemas-microsoft-com:vml" xmlns:wp14="http://schemas.microsoft.com/office/word/2010/wordprocessingDrawing" xmlns:wp="http://schemas.openxmlformats.org/drawingml/2006/wordprocessingDrawing" xmlns:w10="urn:schemas-microsoft-com:office:word" xmlns:w="http://schemas.openxmlformats.org/wordprocessingml/2006/main" xmlns:w14="http://schemas.microsoft.com/office/word/2010/wordml" xmlns:w15="http://schemas.microsoft.com/office/word/2012/wordml" xmlns:w16cex="http://schemas.microsoft.com/office/word/2018/wordml/cex" xmlns:w16cid="http://schemas.microsoft.com/office/word/2016/wordml/cid" xmlns:w16="http://schemas.microsoft.com/office/word/2018/wordml" xmlns:w16se="http://schemas.microsoft.com/office/word/2015/wordml/symex" xmlns:wpg="http://schemas.microsoft.com/office/word/2010/wordprocessingGroup" xmlns:wpi="http://schemas.microsoft.com/office/word/2010/wordprocessingInk" xmlns:wne="http://schemas.microsoft.com/office/word/2006/wordml" xmlns:wps="http://schemas.microsoft.com/office/word/2010/wordprocessingShape" mc:Ignorable="w14 w15 w16se w16cid w16 w16cex wp14">
+<w:ftr xmlns:wpc="http://schemas.microsoft.com/office/word/2010/wordprocessingCanvas" xmlns:cx="http://schemas.microsoft.com/office/drawing/2014/chartex" xmlns:cx1="http://schemas.microsoft.com/office/drawing/2015/9/8/chartex" xmlns:cx2="http://schemas.microsoft.com/office/drawing/2015/10/21/chartex" xmlns:cx3="http://schemas.microsoft.com/office/drawing/2016/5/9/chartex" xmlns:cx4="http://schemas.microsoft.com/office/drawing/2016/5/10/chartex" xmlns:cx5="http://schemas.microsoft.com/office/drawing/2016/5/11/chartex" xmlns:cx6="http://schemas.microsoft.com/office/drawing/2016/5/12/chartex" xmlns:cx7="http://schemas.microsoft.com/office/drawing/2016/5/13/chartex" xmlns:cx8="http://schemas.microsoft.com/office/drawing/2016/5/14/chartex" xmlns:mc="http://schemas.openxmlformats.org/markup-compatibility/2006" xmlns:aink="http://schemas.microsoft.com/office/drawing/2016/ink" xmlns:am3d="http://schemas.microsoft.com/office/drawing/2017/model3d" xmlns:o="urn:schemas-microsoft-com:office:office" xmlns:r="http://schemas.openxmlformats.org/officeDocument/2006/relationships" xmlns:m="http://schemas.openxmlformats.org/officeDocument/2006/math" xmlns:v="urn:schemas-microsoft-com:vml" xmlns:wp14="http://schemas.microsoft.com/office/word/2010/wordprocessingDrawing" xmlns:wp="http://schemas.openxmlformats.org/drawingml/2006/wordprocessingDrawing" xmlns:w10="urn:schemas-microsoft-com:office:word" xmlns:w="http://schemas.openxmlformats.org/wordprocessingml/2006/main" xmlns:w14="http://schemas.microsoft.com/office/word/2010/wordml" xmlns:w15="http://schemas.microsoft.com/office/word/2012/wordml" xmlns:w16cex="http://schemas.microsoft.com/office/word/2018/wordml/cex" xmlns:w16cid="http://schemas.microsoft.com/office/word/2016/wordml/cid" xmlns:w16="http://schemas.microsoft.com/office/word/2018/wordml" xmlns:w16sdtdh="http://schemas.microsoft.com/office/word/2020/wordml/sdtdatahash" xmlns:w16se="http://schemas.microsoft.com/office/word/2015/wordml/symex" xmlns:wpg="http://schemas.microsoft.com/office/word/2010/wordprocessingGroup" xmlns:wpi="http://schemas.microsoft.com/office/word/2010/wordprocessingInk" xmlns:wne="http://schemas.microsoft.com/office/word/2006/wordml" xmlns:wps="http://schemas.microsoft.com/office/word/2010/wordprocessingShape" mc:Ignorable="w14 w15 w16se w16cid w16 w16cex w16sdtdh wp14">
   <w:p>
     <w:pPr>
       <w:pStyle w:val="Fuzeile"/>
@@ -1316,7 +1288,7 @@
             </wp:anchor>
           </w:drawing>
         </mc:Choice>
-        <mc:Fallback xmlns:w16sdtdh="http://schemas.microsoft.com/office/word/2020/wordml/sdtdatahash">
+        <mc:Fallback>
           <w:pict>
             <v:line w14:anchorId="37649925" id="Gerader Verbinder 5" o:spid="_x0000_s1026" style="position:absolute;flip:y;z-index:251660288;visibility:visible;mso-wrap-style:square;mso-width-percent:0;mso-height-percent:0;mso-wrap-distance-left:9pt;mso-wrap-distance-top:0;mso-wrap-distance-right:9pt;mso-wrap-distance-bottom:0;mso-position-horizontal:left;mso-position-horizontal-relative:margin;mso-position-vertical:absolute;mso-position-vertical-relative:text;mso-width-percent:0;mso-height-percent:0;mso-width-relative:margin;mso-height-relative:margin" from="0,1.6pt" to="467.25pt,2.35pt" o:gfxdata="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" strokecolor="black [3213]" strokeweight="1pt">
               <v:stroke joinstyle="miter"/>
@@ -1395,7 +1367,7 @@
             </wp:anchor>
           </w:drawing>
         </mc:Choice>
-        <mc:Fallback xmlns:w16sdtdh="http://schemas.microsoft.com/office/word/2020/wordml/sdtdatahash">
+        <mc:Fallback>
           <w:pict>
             <v:line w14:anchorId="3BBD10CA" id="Gerader Verbinder 2" o:spid="_x0000_s1026" style="position:absolute;flip:y;z-index:251659264;visibility:visible;mso-wrap-style:square;mso-width-percent:0;mso-height-percent:0;mso-wrap-distance-left:9pt;mso-wrap-distance-top:-3e-5mm;mso-wrap-distance-right:9pt;mso-wrap-distance-bottom:-3e-5mm;mso-position-horizontal:absolute;mso-position-horizontal-relative:text;mso-position-vertical:absolute;mso-position-vertical-relative:text;mso-width-percent:0;mso-height-percent:0;mso-width-relative:page;mso-height-relative:page" from="40.05pt,755.8pt" to="553.05pt,755.8pt" o:gfxdata="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" strokeweight="1.5pt"/>
           </w:pict>
@@ -1807,7 +1779,7 @@
 </file>
 
 <file path=word/footnotes.xml><?xml version="1.0" encoding="utf-8"?>
-<w:footnotes xmlns:wpc="http://schemas.microsoft.com/office/word/2010/wordprocessingCanvas" xmlns:cx="http://schemas.microsoft.com/office/drawing/2014/chartex" xmlns:cx1="http://schemas.microsoft.com/office/drawing/2015/9/8/chartex" xmlns:cx2="http://schemas.microsoft.com/office/drawing/2015/10/21/chartex" xmlns:cx3="http://schemas.microsoft.com/office/drawing/2016/5/9/chartex" xmlns:cx4="http://schemas.microsoft.com/office/drawing/2016/5/10/chartex" xmlns:cx5="http://schemas.microsoft.com/office/drawing/2016/5/11/chartex" xmlns:cx6="http://schemas.microsoft.com/office/drawing/2016/5/12/chartex" xmlns:cx7="http://schemas.microsoft.com/office/drawing/2016/5/13/chartex" xmlns:cx8="http://schemas.microsoft.com/office/drawing/2016/5/14/chartex" xmlns:mc="http://schemas.openxmlformats.org/markup-compatibility/2006" xmlns:aink="http://schemas.microsoft.com/office/drawing/2016/ink" xmlns:am3d="http://schemas.microsoft.com/office/drawing/2017/model3d" xmlns:o="urn:schemas-microsoft-com:office:office" xmlns:r="http://schemas.openxmlformats.org/officeDocument/2006/relationships" xmlns:m="http://schemas.openxmlformats.org/officeDocument/2006/math" xmlns:v="urn:schemas-microsoft-com:vml" xmlns:wp14="http://schemas.microsoft.com/office/word/2010/wordprocessingDrawing" xmlns:wp="http://schemas.openxmlformats.org/drawingml/2006/wordprocessingDrawing" xmlns:w10="urn:schemas-microsoft-com:office:word" xmlns:w="http://schemas.openxmlformats.org/wordprocessingml/2006/main" xmlns:w14="http://schemas.microsoft.com/office/word/2010/wordml" xmlns:w15="http://schemas.microsoft.com/office/word/2012/wordml" xmlns:w16cex="http://schemas.microsoft.com/office/word/2018/wordml/cex" xmlns:w16cid="http://schemas.microsoft.com/office/word/2016/wordml/cid" xmlns:w16="http://schemas.microsoft.com/office/word/2018/wordml" xmlns:w16se="http://schemas.microsoft.com/office/word/2015/wordml/symex" xmlns:wpg="http://schemas.microsoft.com/office/word/2010/wordprocessingGroup" xmlns:wpi="http://schemas.microsoft.com/office/word/2010/wordprocessingInk" xmlns:wne="http://schemas.microsoft.com/office/word/2006/wordml" xmlns:wps="http://schemas.microsoft.com/office/word/2010/wordprocessingShape" mc:Ignorable="w14 w15 w16se w16cid w16 w16cex wp14">
+<w:footnotes xmlns:wpc="http://schemas.microsoft.com/office/word/2010/wordprocessingCanvas" xmlns:cx="http://schemas.microsoft.com/office/drawing/2014/chartex" xmlns:cx1="http://schemas.microsoft.com/office/drawing/2015/9/8/chartex" xmlns:cx2="http://schemas.microsoft.com/office/drawing/2015/10/21/chartex" xmlns:cx3="http://schemas.microsoft.com/office/drawing/2016/5/9/chartex" xmlns:cx4="http://schemas.microsoft.com/office/drawing/2016/5/10/chartex" xmlns:cx5="http://schemas.microsoft.com/office/drawing/2016/5/11/chartex" xmlns:cx6="http://schemas.microsoft.com/office/drawing/2016/5/12/chartex" xmlns:cx7="http://schemas.microsoft.com/office/drawing/2016/5/13/chartex" xmlns:cx8="http://schemas.microsoft.com/office/drawing/2016/5/14/chartex" xmlns:mc="http://schemas.openxmlformats.org/markup-compatibility/2006" xmlns:aink="http://schemas.microsoft.com/office/drawing/2016/ink" xmlns:am3d="http://schemas.microsoft.com/office/drawing/2017/model3d" xmlns:o="urn:schemas-microsoft-com:office:office" xmlns:r="http://schemas.openxmlformats.org/officeDocument/2006/relationships" xmlns:m="http://schemas.openxmlformats.org/officeDocument/2006/math" xmlns:v="urn:schemas-microsoft-com:vml" xmlns:wp14="http://schemas.microsoft.com/office/word/2010/wordprocessingDrawing" xmlns:wp="http://schemas.openxmlformats.org/drawingml/2006/wordprocessingDrawing" xmlns:w10="urn:schemas-microsoft-com:office:word" xmlns:w="http://schemas.openxmlformats.org/wordprocessingml/2006/main" xmlns:w14="http://schemas.microsoft.com/office/word/2010/wordml" xmlns:w15="http://schemas.microsoft.com/office/word/2012/wordml" xmlns:w16cex="http://schemas.microsoft.com/office/word/2018/wordml/cex" xmlns:w16cid="http://schemas.microsoft.com/office/word/2016/wordml/cid" xmlns:w16="http://schemas.microsoft.com/office/word/2018/wordml" xmlns:w16sdtdh="http://schemas.microsoft.com/office/word/2020/wordml/sdtdatahash" xmlns:w16se="http://schemas.microsoft.com/office/word/2015/wordml/symex" xmlns:wpg="http://schemas.microsoft.com/office/word/2010/wordprocessingGroup" xmlns:wpi="http://schemas.microsoft.com/office/word/2010/wordprocessingInk" xmlns:wne="http://schemas.microsoft.com/office/word/2006/wordml" xmlns:wps="http://schemas.microsoft.com/office/word/2010/wordprocessingShape" mc:Ignorable="w14 w15 w16se w16cid w16 w16cex w16sdtdh wp14">
   <w:footnote w:type="separator" w:id="-1">
     <w:p>
       <w:pPr>
@@ -1832,7 +1804,7 @@
 </file>
 
 <file path=word/header1.xml><?xml version="1.0" encoding="utf-8"?>
-<w:hdr xmlns:wpc="http://schemas.microsoft.com/office/word/2010/wordprocessingCanvas" xmlns:cx="http://schemas.microsoft.com/office/drawing/2014/chartex" xmlns:cx1="http://schemas.microsoft.com/office/drawing/2015/9/8/chartex" xmlns:cx2="http://schemas.microsoft.com/office/drawing/2015/10/21/chartex" xmlns:cx3="http://schemas.microsoft.com/office/drawing/2016/5/9/chartex" xmlns:cx4="http://schemas.microsoft.com/office/drawing/2016/5/10/chartex" xmlns:cx5="http://schemas.microsoft.com/office/drawing/2016/5/11/chartex" xmlns:cx6="http://schemas.microsoft.com/office/drawing/2016/5/12/chartex" xmlns:cx7="http://schemas.microsoft.com/office/drawing/2016/5/13/chartex" xmlns:cx8="http://schemas.microsoft.com/office/drawing/2016/5/14/chartex" xmlns:mc="http://schemas.openxmlformats.org/markup-compatibility/2006" xmlns:aink="http://schemas.microsoft.com/office/drawing/2016/ink" xmlns:am3d="http://schemas.microsoft.com/office/drawing/2017/model3d" xmlns:o="urn:schemas-microsoft-com:office:office" xmlns:r="http://schemas.openxmlformats.org/officeDocument/2006/relationships" xmlns:m="http://schemas.openxmlformats.org/officeDocument/2006/math" xmlns:v="urn:schemas-microsoft-com:vml" xmlns:wp14="http://schemas.microsoft.com/office/word/2010/wordprocessingDrawing" xmlns:wp="http://schemas.openxmlformats.org/drawingml/2006/wordprocessingDrawing" xmlns:w10="urn:schemas-microsoft-com:office:word" xmlns:w="http://schemas.openxmlformats.org/wordprocessingml/2006/main" xmlns:w14="http://schemas.microsoft.com/office/word/2010/wordml" xmlns:w15="http://schemas.microsoft.com/office/word/2012/wordml" xmlns:w16cex="http://schemas.microsoft.com/office/word/2018/wordml/cex" xmlns:w16cid="http://schemas.microsoft.com/office/word/2016/wordml/cid" xmlns:w16="http://schemas.microsoft.com/office/word/2018/wordml" xmlns:w16se="http://schemas.microsoft.com/office/word/2015/wordml/symex" xmlns:wpg="http://schemas.microsoft.com/office/word/2010/wordprocessingGroup" xmlns:wpi="http://schemas.microsoft.com/office/word/2010/wordprocessingInk" xmlns:wne="http://schemas.microsoft.com/office/word/2006/wordml" xmlns:wps="http://schemas.microsoft.com/office/word/2010/wordprocessingShape" mc:Ignorable="w14 w15 w16se w16cid w16 w16cex wp14">
+<w:hdr xmlns:wpc="http://schemas.microsoft.com/office/word/2010/wordprocessingCanvas" xmlns:cx="http://schemas.microsoft.com/office/drawing/2014/chartex" xmlns:cx1="http://schemas.microsoft.com/office/drawing/2015/9/8/chartex" xmlns:cx2="http://schemas.microsoft.com/office/drawing/2015/10/21/chartex" xmlns:cx3="http://schemas.microsoft.com/office/drawing/2016/5/9/chartex" xmlns:cx4="http://schemas.microsoft.com/office/drawing/2016/5/10/chartex" xmlns:cx5="http://schemas.microsoft.com/office/drawing/2016/5/11/chartex" xmlns:cx6="http://schemas.microsoft.com/office/drawing/2016/5/12/chartex" xmlns:cx7="http://schemas.microsoft.com/office/drawing/2016/5/13/chartex" xmlns:cx8="http://schemas.microsoft.com/office/drawing/2016/5/14/chartex" xmlns:mc="http://schemas.openxmlformats.org/markup-compatibility/2006" xmlns:aink="http://schemas.microsoft.com/office/drawing/2016/ink" xmlns:am3d="http://schemas.microsoft.com/office/drawing/2017/model3d" xmlns:o="urn:schemas-microsoft-com:office:office" xmlns:r="http://schemas.openxmlformats.org/officeDocument/2006/relationships" xmlns:m="http://schemas.openxmlformats.org/officeDocument/2006/math" xmlns:v="urn:schemas-microsoft-com:vml" xmlns:wp14="http://schemas.microsoft.com/office/word/2010/wordprocessingDrawing" xmlns:wp="http://schemas.openxmlformats.org/drawingml/2006/wordprocessingDrawing" xmlns:w10="urn:schemas-microsoft-com:office:word" xmlns:w="http://schemas.openxmlformats.org/wordprocessingml/2006/main" xmlns:w14="http://schemas.microsoft.com/office/word/2010/wordml" xmlns:w15="http://schemas.microsoft.com/office/word/2012/wordml" xmlns:w16cex="http://schemas.microsoft.com/office/word/2018/wordml/cex" xmlns:w16cid="http://schemas.microsoft.com/office/word/2016/wordml/cid" xmlns:w16="http://schemas.microsoft.com/office/word/2018/wordml" xmlns:w16sdtdh="http://schemas.microsoft.com/office/word/2020/wordml/sdtdatahash" xmlns:w16se="http://schemas.microsoft.com/office/word/2015/wordml/symex" xmlns:wpg="http://schemas.microsoft.com/office/word/2010/wordprocessingGroup" xmlns:wpi="http://schemas.microsoft.com/office/word/2010/wordprocessingInk" xmlns:wne="http://schemas.microsoft.com/office/word/2006/wordml" xmlns:wps="http://schemas.microsoft.com/office/word/2010/wordprocessingShape" mc:Ignorable="w14 w15 w16se w16cid w16 w16cex w16sdtdh wp14">
   <w:p>
     <w:pPr>
       <w:pStyle w:val="Kopfzeile"/>
@@ -2034,7 +2006,7 @@
             </wp:anchor>
           </w:drawing>
         </mc:Choice>
-        <mc:Fallback xmlns:w16sdtdh="http://schemas.microsoft.com/office/word/2020/wordml/sdtdatahash">
+        <mc:Fallback>
           <w:pict>
             <v:shapetype w14:anchorId="49F3B127" id="_x0000_t32" coordsize="21600,21600" o:spt="32" o:oned="t" path="m,l21600,21600e" filled="f">
               <v:path arrowok="t" fillok="f" o:connecttype="none"/>
@@ -2071,7 +2043,7 @@
 </file>
 
 <file path=word/numbering.xml><?xml version="1.0" encoding="utf-8"?>
-<w:numbering xmlns:wpc="http://schemas.microsoft.com/office/word/2010/wordprocessingCanvas" xmlns:cx="http://schemas.microsoft.com/office/drawing/2014/chartex" xmlns:cx1="http://schemas.microsoft.com/office/drawing/2015/9/8/chartex" xmlns:cx2="http://schemas.microsoft.com/office/drawing/2015/10/21/chartex" xmlns:cx3="http://schemas.microsoft.com/office/drawing/2016/5/9/chartex" xmlns:cx4="http://schemas.microsoft.com/office/drawing/2016/5/10/chartex" xmlns:cx5="http://schemas.microsoft.com/office/drawing/2016/5/11/chartex" xmlns:cx6="http://schemas.microsoft.com/office/drawing/2016/5/12/chartex" xmlns:cx7="http://schemas.microsoft.com/office/drawing/2016/5/13/chartex" xmlns:cx8="http://schemas.microsoft.com/office/drawing/2016/5/14/chartex" xmlns:mc="http://schemas.openxmlformats.org/markup-compatibility/2006" xmlns:aink="http://schemas.microsoft.com/office/drawing/2016/ink" xmlns:am3d="http://schemas.microsoft.com/office/drawing/2017/model3d" xmlns:o="urn:schemas-microsoft-com:office:office" xmlns:r="http://schemas.openxmlformats.org/officeDocument/2006/relationships" xmlns:m="http://schemas.openxmlformats.org/officeDocument/2006/math" xmlns:v="urn:schemas-microsoft-com:vml" xmlns:wp14="http://schemas.microsoft.com/office/word/2010/wordprocessingDrawing" xmlns:wp="http://schemas.openxmlformats.org/drawingml/2006/wordprocessingDrawing" xmlns:w10="urn:schemas-microsoft-com:office:word" xmlns:w="http://schemas.openxmlformats.org/wordprocessingml/2006/main" xmlns:w14="http://schemas.microsoft.com/office/word/2010/wordml" xmlns:w15="http://schemas.microsoft.com/office/word/2012/wordml" xmlns:w16cex="http://schemas.microsoft.com/office/word/2018/wordml/cex" xmlns:w16cid="http://schemas.microsoft.com/office/word/2016/wordml/cid" xmlns:w16="http://schemas.microsoft.com/office/word/2018/wordml" xmlns:w16se="http://schemas.microsoft.com/office/word/2015/wordml/symex" xmlns:wpg="http://schemas.microsoft.com/office/word/2010/wordprocessingGroup" xmlns:wpi="http://schemas.microsoft.com/office/word/2010/wordprocessingInk" xmlns:wne="http://schemas.microsoft.com/office/word/2006/wordml" xmlns:wps="http://schemas.microsoft.com/office/word/2010/wordprocessingShape" mc:Ignorable="w14 w15 w16se w16cid w16 w16cex wp14">
+<w:numbering xmlns:wpc="http://schemas.microsoft.com/office/word/2010/wordprocessingCanvas" xmlns:cx="http://schemas.microsoft.com/office/drawing/2014/chartex" xmlns:cx1="http://schemas.microsoft.com/office/drawing/2015/9/8/chartex" xmlns:cx2="http://schemas.microsoft.com/office/drawing/2015/10/21/chartex" xmlns:cx3="http://schemas.microsoft.com/office/drawing/2016/5/9/chartex" xmlns:cx4="http://schemas.microsoft.com/office/drawing/2016/5/10/chartex" xmlns:cx5="http://schemas.microsoft.com/office/drawing/2016/5/11/chartex" xmlns:cx6="http://schemas.microsoft.com/office/drawing/2016/5/12/chartex" xmlns:cx7="http://schemas.microsoft.com/office/drawing/2016/5/13/chartex" xmlns:cx8="http://schemas.microsoft.com/office/drawing/2016/5/14/chartex" xmlns:mc="http://schemas.openxmlformats.org/markup-compatibility/2006" xmlns:aink="http://schemas.microsoft.com/office/drawing/2016/ink" xmlns:am3d="http://schemas.microsoft.com/office/drawing/2017/model3d" xmlns:o="urn:schemas-microsoft-com:office:office" xmlns:r="http://schemas.openxmlformats.org/officeDocument/2006/relationships" xmlns:m="http://schemas.openxmlformats.org/officeDocument/2006/math" xmlns:v="urn:schemas-microsoft-com:vml" xmlns:wp14="http://schemas.microsoft.com/office/word/2010/wordprocessingDrawing" xmlns:wp="http://schemas.openxmlformats.org/drawingml/2006/wordprocessingDrawing" xmlns:w10="urn:schemas-microsoft-com:office:word" xmlns:w="http://schemas.openxmlformats.org/wordprocessingml/2006/main" xmlns:w14="http://schemas.microsoft.com/office/word/2010/wordml" xmlns:w15="http://schemas.microsoft.com/office/word/2012/wordml" xmlns:w16cex="http://schemas.microsoft.com/office/word/2018/wordml/cex" xmlns:w16cid="http://schemas.microsoft.com/office/word/2016/wordml/cid" xmlns:w16="http://schemas.microsoft.com/office/word/2018/wordml" xmlns:w16sdtdh="http://schemas.microsoft.com/office/word/2020/wordml/sdtdatahash" xmlns:w16se="http://schemas.microsoft.com/office/word/2015/wordml/symex" xmlns:wpg="http://schemas.microsoft.com/office/word/2010/wordprocessingGroup" xmlns:wpi="http://schemas.microsoft.com/office/word/2010/wordprocessingInk" xmlns:wne="http://schemas.microsoft.com/office/word/2006/wordml" xmlns:wps="http://schemas.microsoft.com/office/word/2010/wordprocessingShape" mc:Ignorable="w14 w15 w16se w16cid w16 w16cex w16sdtdh wp14">
   <w:abstractNum w:abstractNumId="0" w15:restartNumberingAfterBreak="0">
     <w:nsid w:val="15E47F40"/>
     <w:multiLevelType w:val="hybridMultilevel"/>
@@ -2169,7 +2141,7 @@
 </file>
 
 <file path=word/styles.xml><?xml version="1.0" encoding="utf-8"?>
-<w:styles xmlns:mc="http://schemas.openxmlformats.org/markup-compatibility/2006" xmlns:r="http://schemas.openxmlformats.org/officeDocument/2006/relationships" xmlns:w="http://schemas.openxmlformats.org/wordprocessingml/2006/main" xmlns:w14="http://schemas.microsoft.com/office/word/2010/wordml" xmlns:w15="http://schemas.microsoft.com/office/word/2012/wordml" xmlns:w16cex="http://schemas.microsoft.com/office/word/2018/wordml/cex" xmlns:w16cid="http://schemas.microsoft.com/office/word/2016/wordml/cid" xmlns:w16="http://schemas.microsoft.com/office/word/2018/wordml" xmlns:w16se="http://schemas.microsoft.com/office/word/2015/wordml/symex" mc:Ignorable="w14 w15 w16se w16cid w16 w16cex">
+<w:styles xmlns:mc="http://schemas.openxmlformats.org/markup-compatibility/2006" xmlns:r="http://schemas.openxmlformats.org/officeDocument/2006/relationships" xmlns:w="http://schemas.openxmlformats.org/wordprocessingml/2006/main" xmlns:w14="http://schemas.microsoft.com/office/word/2010/wordml" xmlns:w15="http://schemas.microsoft.com/office/word/2012/wordml" xmlns:w16cex="http://schemas.microsoft.com/office/word/2018/wordml/cex" xmlns:w16cid="http://schemas.microsoft.com/office/word/2016/wordml/cid" xmlns:w16="http://schemas.microsoft.com/office/word/2018/wordml" xmlns:w16sdtdh="http://schemas.microsoft.com/office/word/2020/wordml/sdtdatahash" xmlns:w16se="http://schemas.microsoft.com/office/word/2015/wordml/symex" mc:Ignorable="w14 w15 w16se w16cid w16 w16cex w16sdtdh">
   <w:docDefaults>
     <w:rPrDefault>
       <w:rPr>

--- a/docassemble/lmrhh/data/templates/Rechnung.docx
+++ b/docassemble/lmrhh/data/templates/Rechnung.docx
@@ -271,16 +271,60 @@
           <w:color w:val="000000" w:themeColor="text1"/>
           <w:lang w:val="en-US" w:eastAsia="x-none"/>
         </w:rPr>
-        <w:t>{{ today</w:t>
-      </w:r>
-      <w:proofErr w:type="gramEnd"/>
+        <w:t xml:space="preserve">{{ </w:t>
+      </w:r>
+      <w:proofErr w:type="spellStart"/>
       <w:r>
         <w:rPr>
           <w:rFonts w:ascii="Calibri" w:eastAsia="Times New Roman" w:hAnsi="Calibri" w:cs="Calibri"/>
           <w:color w:val="000000" w:themeColor="text1"/>
           <w:lang w:val="en-US" w:eastAsia="x-none"/>
         </w:rPr>
-        <w:t>(format='</w:t>
+        <w:t>format</w:t>
+      </w:r>
+      <w:proofErr w:type="gramEnd"/>
+      <w:r>
+        <w:rPr>
+          <w:rFonts w:ascii="Calibri" w:eastAsia="Times New Roman" w:hAnsi="Calibri" w:cs="Calibri"/>
+          <w:color w:val="000000" w:themeColor="text1"/>
+          <w:lang w:val="en-US" w:eastAsia="x-none"/>
+        </w:rPr>
+        <w:t>_date</w:t>
+      </w:r>
+      <w:proofErr w:type="spellEnd"/>
+      <w:r>
+        <w:rPr>
+          <w:rFonts w:ascii="Calibri" w:eastAsia="Times New Roman" w:hAnsi="Calibri" w:cs="Calibri"/>
+          <w:color w:val="000000" w:themeColor="text1"/>
+          <w:lang w:val="en-US" w:eastAsia="x-none"/>
+        </w:rPr>
+        <w:t>(</w:t>
+      </w:r>
+      <w:proofErr w:type="spellStart"/>
+      <w:r>
+        <w:rPr>
+          <w:rFonts w:ascii="Calibri" w:eastAsia="Times New Roman" w:hAnsi="Calibri" w:cs="Calibri"/>
+          <w:color w:val="000000" w:themeColor="text1"/>
+          <w:lang w:val="en-US" w:eastAsia="x-none"/>
+        </w:rPr>
+        <w:t>rechnungsdatum</w:t>
+      </w:r>
+      <w:proofErr w:type="spellEnd"/>
+      <w:r>
+        <w:rPr>
+          <w:rFonts w:ascii="Calibri" w:eastAsia="Times New Roman" w:hAnsi="Calibri" w:cs="Calibri"/>
+          <w:color w:val="000000" w:themeColor="text1"/>
+          <w:lang w:val="en-US" w:eastAsia="x-none"/>
+        </w:rPr>
+        <w:t xml:space="preserve">, </w:t>
+      </w:r>
+      <w:r>
+        <w:rPr>
+          <w:rFonts w:ascii="Calibri" w:eastAsia="Times New Roman" w:hAnsi="Calibri" w:cs="Calibri"/>
+          <w:color w:val="000000" w:themeColor="text1"/>
+          <w:lang w:val="en-US" w:eastAsia="x-none"/>
+        </w:rPr>
+        <w:t>format='</w:t>
       </w:r>
       <w:proofErr w:type="spellStart"/>
       <w:r>
